--- a/Sign language/Chapter 7/Chapter 7.docx
+++ b/Sign language/Chapter 7/Chapter 7.docx
@@ -255,23 +255,7 @@
           <w:sz w:val="24"/>
           <w:szCs w:val="24"/>
         </w:rPr>
-        <w:t xml:space="preserve">In order to select </w:t>
-      </w:r>
-      <w:r>
-        <w:rPr>
-          <w:rFonts w:ascii="Times New Roman" w:hAnsi="Times New Roman" w:cs="Times New Roman"/>
-          <w:sz w:val="24"/>
-          <w:szCs w:val="24"/>
-        </w:rPr>
-        <w:t>suitable</w:t>
-      </w:r>
-      <w:r>
-        <w:rPr>
-          <w:rFonts w:ascii="Times New Roman" w:hAnsi="Times New Roman" w:cs="Times New Roman"/>
-          <w:sz w:val="24"/>
-          <w:szCs w:val="24"/>
-        </w:rPr>
-        <w:t xml:space="preserve"> tool for implementation of CNN for classification, </w:t>
+        <w:t xml:space="preserve">In order to select suitable tool for implementation of CNN for classification, </w:t>
       </w:r>
       <w:r>
         <w:rPr>
@@ -800,39 +784,7 @@
           <w:sz w:val="24"/>
           <w:szCs w:val="24"/>
         </w:rPr>
-        <w:t xml:space="preserve">It is </w:t>
-      </w:r>
-      <w:r>
-        <w:rPr>
-          <w:rFonts w:ascii="Times New Roman" w:hAnsi="Times New Roman" w:cs="Times New Roman"/>
-          <w:sz w:val="24"/>
-          <w:szCs w:val="24"/>
-        </w:rPr>
-        <w:t>tested</w:t>
-      </w:r>
-      <w:r>
-        <w:rPr>
-          <w:rFonts w:ascii="Times New Roman" w:hAnsi="Times New Roman" w:cs="Times New Roman"/>
-          <w:sz w:val="24"/>
-          <w:szCs w:val="24"/>
-        </w:rPr>
-        <w:t xml:space="preserve"> python library. Designed to </w:t>
-      </w:r>
-      <w:r>
-        <w:rPr>
-          <w:rFonts w:ascii="Times New Roman" w:hAnsi="Times New Roman" w:cs="Times New Roman"/>
-          <w:sz w:val="24"/>
-          <w:szCs w:val="24"/>
-        </w:rPr>
-        <w:t>describe</w:t>
-      </w:r>
-      <w:r>
-        <w:rPr>
-          <w:rFonts w:ascii="Times New Roman" w:hAnsi="Times New Roman" w:cs="Times New Roman"/>
-          <w:sz w:val="24"/>
-          <w:szCs w:val="24"/>
-        </w:rPr>
-        <w:t xml:space="preserve">, optimize and evaluate mathematical expression with multi-dimensional arrays. This makes it suitable for machine learning needs. Theano is </w:t>
+        <w:t xml:space="preserve">It is tested python library. Designed to describe, optimize and evaluate mathematical expression with multi-dimensional arrays. This makes it suitable for machine learning needs. Theano is </w:t>
       </w:r>
       <w:r>
         <w:rPr>
@@ -3090,17 +3042,7 @@
           <w:sz w:val="24"/>
           <w:szCs w:val="24"/>
         </w:rPr>
-        <w:t>. On th</w:t>
-      </w:r>
-      <w:bookmarkStart w:id="1" w:name="_GoBack"/>
-      <w:bookmarkEnd w:id="1"/>
-      <w:r>
-        <w:rPr>
-          <w:rFonts w:ascii="Times New Roman" w:hAnsi="Times New Roman" w:cs="Times New Roman"/>
-          <w:sz w:val="24"/>
-          <w:szCs w:val="24"/>
-        </w:rPr>
-        <w:t xml:space="preserve">e other hand, modern GPUs are designed to preform </w:t>
+        <w:t xml:space="preserve">. On the other hand, modern GPUs are designed to preform </w:t>
       </w:r>
       <w:r>
         <w:rPr>
@@ -3149,91 +3091,7 @@
           <w:rFonts w:ascii="Times New Roman" w:hAnsi="Times New Roman" w:cs="Times New Roman"/>
           <w:szCs w:val="24"/>
         </w:rPr>
-        <w:t xml:space="preserve"> </w:t>
-      </w:r>
-      <w:r>
-        <w:rPr>
-          <w:rFonts w:ascii="Times New Roman" w:hAnsi="Times New Roman" w:cs="Times New Roman"/>
-          <w:szCs w:val="24"/>
-        </w:rPr>
-        <w:t>on</w:t>
-      </w:r>
-      <w:r>
-        <w:rPr>
-          <w:rFonts w:ascii="Times New Roman" w:hAnsi="Times New Roman" w:cs="Times New Roman"/>
-          <w:szCs w:val="24"/>
-        </w:rPr>
-        <w:t xml:space="preserve"> </w:t>
-      </w:r>
-      <w:r>
-        <w:rPr>
-          <w:rFonts w:ascii="Times New Roman" w:hAnsi="Times New Roman" w:cs="Times New Roman"/>
-          <w:szCs w:val="24"/>
-        </w:rPr>
-        <w:t>the</w:t>
-      </w:r>
-      <w:r>
-        <w:rPr>
-          <w:rFonts w:ascii="Times New Roman" w:hAnsi="Times New Roman" w:cs="Times New Roman"/>
-          <w:szCs w:val="24"/>
-        </w:rPr>
-        <w:t xml:space="preserve"> </w:t>
-      </w:r>
-      <w:r>
-        <w:rPr>
-          <w:rFonts w:ascii="Times New Roman" w:hAnsi="Times New Roman" w:cs="Times New Roman"/>
-          <w:szCs w:val="24"/>
-        </w:rPr>
-        <w:t>market</w:t>
-      </w:r>
-      <w:r>
-        <w:rPr>
-          <w:rFonts w:ascii="Times New Roman" w:hAnsi="Times New Roman" w:cs="Times New Roman"/>
-          <w:szCs w:val="24"/>
-        </w:rPr>
-        <w:t xml:space="preserve"> </w:t>
-      </w:r>
-      <w:r>
-        <w:rPr>
-          <w:rFonts w:ascii="Times New Roman" w:hAnsi="Times New Roman" w:cs="Times New Roman"/>
-          <w:szCs w:val="24"/>
-        </w:rPr>
-        <w:t>there</w:t>
-      </w:r>
-      <w:r>
-        <w:rPr>
-          <w:rFonts w:ascii="Times New Roman" w:hAnsi="Times New Roman" w:cs="Times New Roman"/>
-          <w:szCs w:val="24"/>
-        </w:rPr>
-        <w:t xml:space="preserve"> </w:t>
-      </w:r>
-      <w:r>
-        <w:rPr>
-          <w:rFonts w:ascii="Times New Roman" w:hAnsi="Times New Roman" w:cs="Times New Roman"/>
-          <w:szCs w:val="24"/>
-        </w:rPr>
-        <w:t>are</w:t>
-      </w:r>
-      <w:r>
-        <w:rPr>
-          <w:rFonts w:ascii="Times New Roman" w:hAnsi="Times New Roman" w:cs="Times New Roman"/>
-          <w:szCs w:val="24"/>
-        </w:rPr>
-        <w:t xml:space="preserve"> </w:t>
-      </w:r>
-      <w:r>
-        <w:rPr>
-          <w:rFonts w:ascii="Times New Roman" w:hAnsi="Times New Roman" w:cs="Times New Roman"/>
-          <w:szCs w:val="24"/>
-        </w:rPr>
-        <w:t>two</w:t>
-      </w:r>
-      <w:r>
-        <w:rPr>
-          <w:rFonts w:ascii="Times New Roman" w:hAnsi="Times New Roman" w:cs="Times New Roman"/>
-          <w:szCs w:val="24"/>
-        </w:rPr>
-        <w:t xml:space="preserve"> </w:t>
+        <w:t xml:space="preserve"> on the market there are two </w:t>
       </w:r>
       <w:r>
         <w:rPr>
@@ -3247,56 +3105,7 @@
           <w:rFonts w:ascii="Times New Roman" w:hAnsi="Times New Roman" w:cs="Times New Roman"/>
           <w:szCs w:val="24"/>
         </w:rPr>
-        <w:t xml:space="preserve"> </w:t>
-      </w:r>
-      <w:r>
-        <w:rPr>
-          <w:rFonts w:ascii="Times New Roman" w:hAnsi="Times New Roman" w:cs="Times New Roman"/>
-          <w:szCs w:val="24"/>
-        </w:rPr>
-        <w:t>parallel</w:t>
-      </w:r>
-      <w:r>
-        <w:rPr>
-          <w:rFonts w:ascii="Times New Roman" w:hAnsi="Times New Roman" w:cs="Times New Roman"/>
-          <w:szCs w:val="24"/>
-        </w:rPr>
-        <w:t xml:space="preserve"> </w:t>
-      </w:r>
-      <w:r>
-        <w:rPr>
-          <w:rFonts w:ascii="Times New Roman" w:hAnsi="Times New Roman" w:cs="Times New Roman"/>
-          <w:szCs w:val="24"/>
-        </w:rPr>
-        <w:t>computing</w:t>
-      </w:r>
-      <w:r>
-        <w:rPr>
-          <w:rFonts w:ascii="Times New Roman" w:hAnsi="Times New Roman" w:cs="Times New Roman"/>
-          <w:szCs w:val="24"/>
-        </w:rPr>
-        <w:t xml:space="preserve"> </w:t>
-      </w:r>
-      <w:r>
-        <w:rPr>
-          <w:rFonts w:ascii="Times New Roman" w:hAnsi="Times New Roman" w:cs="Times New Roman"/>
-          <w:szCs w:val="24"/>
-        </w:rPr>
-        <w:t>platforms</w:t>
-      </w:r>
-      <w:r>
-        <w:rPr>
-          <w:rFonts w:ascii="Times New Roman" w:hAnsi="Times New Roman" w:cs="Times New Roman"/>
-          <w:szCs w:val="24"/>
-        </w:rPr>
-        <w:t xml:space="preserve"> </w:t>
-      </w:r>
-      <w:r>
-        <w:rPr>
-          <w:rFonts w:ascii="Times New Roman" w:hAnsi="Times New Roman" w:cs="Times New Roman"/>
-          <w:szCs w:val="24"/>
-        </w:rPr>
-        <w:t xml:space="preserve">CUDA and OpenCL. They both have </w:t>
+        <w:t xml:space="preserve"> parallel computing platforms CUDA and OpenCL. They both have </w:t>
       </w:r>
       <w:r>
         <w:rPr>
@@ -3308,7 +3117,7 @@
       <w:r>
         <w:rPr>
           <w:rFonts w:ascii="Times New Roman" w:hAnsi="Times New Roman" w:cs="Times New Roman"/>
-          <w:color w:val="FF0000"/>
+          <w:color w:val="000000" w:themeColor="text1"/>
           <w:szCs w:val="24"/>
         </w:rPr>
         <w:t>disadvantage</w:t>
@@ -3318,30 +3127,98 @@
           <w:rFonts w:ascii="Times New Roman" w:hAnsi="Times New Roman" w:cs="Times New Roman"/>
           <w:szCs w:val="24"/>
         </w:rPr>
-        <w:t>,</w:t>
-      </w:r>
-      <w:r>
-        <w:rPr>
-          <w:rFonts w:ascii="Times New Roman" w:hAnsi="Times New Roman" w:cs="Times New Roman"/>
-          <w:szCs w:val="24"/>
-        </w:rPr>
-        <w:t xml:space="preserve"> but the major difference is that CUDA is proprietary, while OpenCL is open source. This divide translates into hardware manufactures as well. CUDA is mainly supported by </w:t>
-      </w:r>
-      <w:proofErr w:type="spellStart"/>
-      <w:r>
-        <w:rPr>
-          <w:rFonts w:ascii="Times New Roman" w:hAnsi="Times New Roman" w:cs="Times New Roman"/>
-          <w:szCs w:val="24"/>
-        </w:rPr>
-        <w:t>Nvida</w:t>
-      </w:r>
-      <w:proofErr w:type="spellEnd"/>
-      <w:r>
-        <w:rPr>
-          <w:rFonts w:ascii="Times New Roman" w:hAnsi="Times New Roman" w:cs="Times New Roman"/>
-          <w:szCs w:val="24"/>
-        </w:rPr>
-        <w:t xml:space="preserve"> and OpenCL is support by AMD. Nvidia with its CUDA platform is currently leader in the domain of deep learning. Therefore,</w:t>
+        <w:t xml:space="preserve">, but the major difference is that CUDA is proprietary, while OpenCL is </w:t>
+      </w:r>
+      <w:r>
+        <w:rPr>
+          <w:rFonts w:ascii="Times New Roman" w:hAnsi="Times New Roman" w:cs="Times New Roman"/>
+          <w:szCs w:val="24"/>
+        </w:rPr>
+        <w:t>available free</w:t>
+      </w:r>
+      <w:r>
+        <w:rPr>
+          <w:rFonts w:ascii="Times New Roman" w:hAnsi="Times New Roman" w:cs="Times New Roman"/>
+          <w:szCs w:val="24"/>
+        </w:rPr>
+        <w:t xml:space="preserve">. This divide translates into hardware </w:t>
+      </w:r>
+      <w:r>
+        <w:rPr>
+          <w:rFonts w:ascii="Times New Roman" w:hAnsi="Times New Roman" w:cs="Times New Roman"/>
+          <w:szCs w:val="24"/>
+        </w:rPr>
+        <w:t>productions</w:t>
+      </w:r>
+      <w:r>
+        <w:rPr>
+          <w:rFonts w:ascii="Times New Roman" w:hAnsi="Times New Roman" w:cs="Times New Roman"/>
+          <w:szCs w:val="24"/>
+        </w:rPr>
+        <w:t xml:space="preserve"> as well. CUDA is </w:t>
+      </w:r>
+      <w:r>
+        <w:rPr>
+          <w:rFonts w:ascii="Times New Roman" w:hAnsi="Times New Roman" w:cs="Times New Roman"/>
+          <w:szCs w:val="24"/>
+        </w:rPr>
+        <w:t>mostly</w:t>
+      </w:r>
+      <w:r>
+        <w:rPr>
+          <w:rFonts w:ascii="Times New Roman" w:hAnsi="Times New Roman" w:cs="Times New Roman"/>
+          <w:szCs w:val="24"/>
+        </w:rPr>
+        <w:t xml:space="preserve"> supported by N</w:t>
+      </w:r>
+      <w:r>
+        <w:rPr>
+          <w:rFonts w:ascii="Times New Roman" w:hAnsi="Times New Roman" w:cs="Times New Roman"/>
+          <w:szCs w:val="24"/>
+        </w:rPr>
+        <w:t xml:space="preserve">VIDIA </w:t>
+      </w:r>
+      <w:r>
+        <w:rPr>
+          <w:rFonts w:ascii="Times New Roman" w:hAnsi="Times New Roman" w:cs="Times New Roman"/>
+          <w:szCs w:val="24"/>
+        </w:rPr>
+        <w:t xml:space="preserve">and OpenCL is support by AMD. </w:t>
+      </w:r>
+      <w:r>
+        <w:rPr>
+          <w:rFonts w:ascii="Times New Roman" w:hAnsi="Times New Roman" w:cs="Times New Roman"/>
+          <w:szCs w:val="24"/>
+        </w:rPr>
+        <w:t>N</w:t>
+      </w:r>
+      <w:r>
+        <w:rPr>
+          <w:rFonts w:ascii="Times New Roman" w:hAnsi="Times New Roman" w:cs="Times New Roman"/>
+          <w:szCs w:val="24"/>
+        </w:rPr>
+        <w:t xml:space="preserve">VIDIA </w:t>
+      </w:r>
+      <w:r>
+        <w:rPr>
+          <w:rFonts w:ascii="Times New Roman" w:hAnsi="Times New Roman" w:cs="Times New Roman"/>
+          <w:szCs w:val="24"/>
+        </w:rPr>
+        <w:t xml:space="preserve">with its CUDA platform is </w:t>
+      </w:r>
+      <w:r>
+        <w:rPr>
+          <w:rFonts w:ascii="Times New Roman" w:hAnsi="Times New Roman" w:cs="Times New Roman"/>
+          <w:szCs w:val="24"/>
+        </w:rPr>
+        <w:t>presently</w:t>
+      </w:r>
+      <w:r>
+        <w:rPr>
+          <w:rFonts w:ascii="Times New Roman" w:hAnsi="Times New Roman" w:cs="Times New Roman"/>
+          <w:szCs w:val="24"/>
+        </w:rPr>
+        <w:t xml:space="preserve"> leader in the domain of deep learning. Therefore,</w:t>
       </w:r>
       <w:r>
         <w:rPr>
@@ -3481,7 +3358,28 @@
           <w:rFonts w:ascii="Times New Roman" w:hAnsi="Times New Roman" w:cs="Times New Roman"/>
           <w:szCs w:val="24"/>
         </w:rPr>
-        <w:t>Nvidia. Selected</w:t>
+        <w:t>N</w:t>
+      </w:r>
+      <w:r>
+        <w:rPr>
+          <w:rFonts w:ascii="Times New Roman" w:hAnsi="Times New Roman" w:cs="Times New Roman"/>
+          <w:szCs w:val="24"/>
+        </w:rPr>
+        <w:t>VIDIA</w:t>
+      </w:r>
+      <w:r>
+        <w:rPr>
+          <w:rFonts w:ascii="Times New Roman" w:hAnsi="Times New Roman" w:cs="Times New Roman"/>
+          <w:szCs w:val="24"/>
+        </w:rPr>
+        <w:t>. Selected</w:t>
+      </w:r>
+      <w:r>
+        <w:rPr>
+          <w:rFonts w:ascii="Times New Roman" w:hAnsi="Times New Roman" w:cs="Times New Roman"/>
+          <w:szCs w:val="24"/>
+        </w:rPr>
+        <w:t xml:space="preserve"> training</w:t>
       </w:r>
       <w:r>
         <w:rPr>
@@ -3579,49 +3477,21 @@
           <w:rFonts w:ascii="Times New Roman" w:hAnsi="Times New Roman" w:cs="Times New Roman"/>
           <w:szCs w:val="24"/>
         </w:rPr>
-        <w:t>1080. Summary</w:t>
-      </w:r>
-      <w:r>
-        <w:rPr>
-          <w:rFonts w:ascii="Times New Roman" w:hAnsi="Times New Roman" w:cs="Times New Roman"/>
-          <w:szCs w:val="24"/>
-        </w:rPr>
-        <w:t xml:space="preserve"> </w:t>
-      </w:r>
-      <w:r>
-        <w:rPr>
-          <w:rFonts w:ascii="Times New Roman" w:hAnsi="Times New Roman" w:cs="Times New Roman"/>
-          <w:szCs w:val="24"/>
-        </w:rPr>
-        <w:t>of</w:t>
-      </w:r>
-      <w:r>
-        <w:rPr>
-          <w:rFonts w:ascii="Times New Roman" w:hAnsi="Times New Roman" w:cs="Times New Roman"/>
-          <w:szCs w:val="24"/>
-        </w:rPr>
-        <w:t xml:space="preserve"> </w:t>
-      </w:r>
-      <w:r>
-        <w:rPr>
-          <w:rFonts w:ascii="Times New Roman" w:hAnsi="Times New Roman" w:cs="Times New Roman"/>
-          <w:szCs w:val="24"/>
-        </w:rPr>
-        <w:t>relevant</w:t>
-      </w:r>
-      <w:r>
-        <w:rPr>
-          <w:rFonts w:ascii="Times New Roman" w:hAnsi="Times New Roman" w:cs="Times New Roman"/>
-          <w:szCs w:val="24"/>
-        </w:rPr>
-        <w:t xml:space="preserve"> </w:t>
-      </w:r>
-      <w:r>
-        <w:rPr>
-          <w:rFonts w:ascii="Times New Roman" w:hAnsi="Times New Roman" w:cs="Times New Roman"/>
-          <w:szCs w:val="24"/>
-        </w:rPr>
-        <w:t xml:space="preserve">available hardware configuration is in Table </w:t>
+        <w:t xml:space="preserve">1080. </w:t>
+      </w:r>
+      <w:r>
+        <w:rPr>
+          <w:rFonts w:ascii="Times New Roman" w:hAnsi="Times New Roman" w:cs="Times New Roman"/>
+          <w:szCs w:val="24"/>
+        </w:rPr>
+        <w:t xml:space="preserve">Details information about </w:t>
+      </w:r>
+      <w:r>
+        <w:rPr>
+          <w:rFonts w:ascii="Times New Roman" w:hAnsi="Times New Roman" w:cs="Times New Roman"/>
+          <w:szCs w:val="24"/>
+        </w:rPr>
+        <w:t xml:space="preserve">hardware configuration is in Table </w:t>
       </w:r>
       <w:r>
         <w:rPr>
@@ -3902,7 +3772,23 @@
           <w:sz w:val="24"/>
           <w:szCs w:val="24"/>
         </w:rPr>
-        <w:t xml:space="preserve">From the list of considered software libraries was selected </w:t>
+        <w:t xml:space="preserve">From the list of considered software </w:t>
+      </w:r>
+      <w:r>
+        <w:rPr>
+          <w:rFonts w:ascii="Times New Roman" w:hAnsi="Times New Roman" w:cs="Times New Roman"/>
+          <w:sz w:val="24"/>
+          <w:szCs w:val="24"/>
+        </w:rPr>
+        <w:t>tool</w:t>
+      </w:r>
+      <w:r>
+        <w:rPr>
+          <w:rFonts w:ascii="Times New Roman" w:hAnsi="Times New Roman" w:cs="Times New Roman"/>
+          <w:sz w:val="24"/>
+          <w:szCs w:val="24"/>
+        </w:rPr>
+        <w:t xml:space="preserve"> was selected </w:t>
       </w:r>
       <w:proofErr w:type="spellStart"/>
       <w:r>
@@ -3938,7 +3824,55 @@
           <w:sz w:val="24"/>
           <w:szCs w:val="24"/>
         </w:rPr>
-        <w:t xml:space="preserve"> fulfilled all consideration factors and because it was written in python which was most familiar to the author. Support of efficient GPU in </w:t>
+        <w:t xml:space="preserve"> </w:t>
+      </w:r>
+      <w:r>
+        <w:rPr>
+          <w:rFonts w:ascii="Times New Roman" w:hAnsi="Times New Roman" w:cs="Times New Roman"/>
+          <w:sz w:val="24"/>
+          <w:szCs w:val="24"/>
+        </w:rPr>
+        <w:t>satisfied</w:t>
+      </w:r>
+      <w:r>
+        <w:rPr>
+          <w:rFonts w:ascii="Times New Roman" w:hAnsi="Times New Roman" w:cs="Times New Roman"/>
+          <w:sz w:val="24"/>
+          <w:szCs w:val="24"/>
+        </w:rPr>
+        <w:t xml:space="preserve"> all consideration factors and because it was written in python which was most </w:t>
+      </w:r>
+      <w:r>
+        <w:rPr>
+          <w:rFonts w:ascii="Times New Roman" w:hAnsi="Times New Roman" w:cs="Times New Roman"/>
+          <w:sz w:val="24"/>
+          <w:szCs w:val="24"/>
+        </w:rPr>
+        <w:t>aware</w:t>
+      </w:r>
+      <w:r>
+        <w:rPr>
+          <w:rFonts w:ascii="Times New Roman" w:hAnsi="Times New Roman" w:cs="Times New Roman"/>
+          <w:sz w:val="24"/>
+          <w:szCs w:val="24"/>
+        </w:rPr>
+        <w:t xml:space="preserve"> to the </w:t>
+      </w:r>
+      <w:r>
+        <w:rPr>
+          <w:rFonts w:ascii="Times New Roman" w:hAnsi="Times New Roman" w:cs="Times New Roman"/>
+          <w:sz w:val="24"/>
+          <w:szCs w:val="24"/>
+        </w:rPr>
+        <w:t>me</w:t>
+      </w:r>
+      <w:r>
+        <w:rPr>
+          <w:rFonts w:ascii="Times New Roman" w:hAnsi="Times New Roman" w:cs="Times New Roman"/>
+          <w:sz w:val="24"/>
+          <w:szCs w:val="24"/>
+        </w:rPr>
+        <w:t xml:space="preserve">. Support of efficient GPU in </w:t>
       </w:r>
       <w:proofErr w:type="spellStart"/>
       <w:r>
@@ -3956,107 +3890,7 @@
           <w:sz w:val="24"/>
           <w:szCs w:val="24"/>
         </w:rPr>
-        <w:t xml:space="preserve"> is relying on either Theano or </w:t>
-      </w:r>
-      <w:proofErr w:type="spellStart"/>
-      <w:r>
-        <w:rPr>
-          <w:rFonts w:ascii="Times New Roman" w:hAnsi="Times New Roman" w:cs="Times New Roman"/>
-          <w:sz w:val="24"/>
-          <w:szCs w:val="24"/>
-        </w:rPr>
-        <w:t>Tensorflow</w:t>
-      </w:r>
-      <w:proofErr w:type="spellEnd"/>
-      <w:r>
-        <w:rPr>
-          <w:rFonts w:ascii="Times New Roman" w:hAnsi="Times New Roman" w:cs="Times New Roman"/>
-          <w:sz w:val="24"/>
-          <w:szCs w:val="24"/>
-        </w:rPr>
-        <w:t xml:space="preserve"> back-end. From the user perspective it </w:t>
-      </w:r>
-      <w:proofErr w:type="spellStart"/>
-      <w:r>
-        <w:rPr>
-          <w:rFonts w:ascii="Times New Roman" w:hAnsi="Times New Roman" w:cs="Times New Roman"/>
-          <w:sz w:val="24"/>
-          <w:szCs w:val="24"/>
-        </w:rPr>
-        <w:t>doesn’treally</w:t>
-      </w:r>
-      <w:proofErr w:type="spellEnd"/>
-      <w:r>
-        <w:rPr>
-          <w:rFonts w:ascii="Times New Roman" w:hAnsi="Times New Roman" w:cs="Times New Roman"/>
-          <w:sz w:val="24"/>
-          <w:szCs w:val="24"/>
-        </w:rPr>
-        <w:t xml:space="preserve"> </w:t>
-      </w:r>
-      <w:r>
-        <w:rPr>
-          <w:rFonts w:ascii="Times New Roman" w:hAnsi="Times New Roman" w:cs="Times New Roman"/>
-          <w:sz w:val="24"/>
-          <w:szCs w:val="24"/>
-        </w:rPr>
-        <w:t>mater</w:t>
-      </w:r>
-      <w:r>
-        <w:rPr>
-          <w:rFonts w:ascii="Times New Roman" w:hAnsi="Times New Roman" w:cs="Times New Roman"/>
-          <w:sz w:val="24"/>
-          <w:szCs w:val="24"/>
-        </w:rPr>
-        <w:t xml:space="preserve"> </w:t>
-      </w:r>
-      <w:r>
-        <w:rPr>
-          <w:rFonts w:ascii="Times New Roman" w:hAnsi="Times New Roman" w:cs="Times New Roman"/>
-          <w:sz w:val="24"/>
-          <w:szCs w:val="24"/>
-        </w:rPr>
-        <w:t>either</w:t>
-      </w:r>
-      <w:r>
-        <w:rPr>
-          <w:rFonts w:ascii="Times New Roman" w:hAnsi="Times New Roman" w:cs="Times New Roman"/>
-          <w:sz w:val="24"/>
-          <w:szCs w:val="24"/>
-        </w:rPr>
-        <w:t xml:space="preserve"> </w:t>
-      </w:r>
-      <w:r>
-        <w:rPr>
-          <w:rFonts w:ascii="Times New Roman" w:hAnsi="Times New Roman" w:cs="Times New Roman"/>
-          <w:sz w:val="24"/>
-          <w:szCs w:val="24"/>
-        </w:rPr>
-        <w:t>way,</w:t>
-      </w:r>
-      <w:r>
-        <w:rPr>
-          <w:rFonts w:ascii="Times New Roman" w:hAnsi="Times New Roman" w:cs="Times New Roman"/>
-          <w:sz w:val="24"/>
-          <w:szCs w:val="24"/>
-        </w:rPr>
-        <w:t xml:space="preserve"> </w:t>
-      </w:r>
-      <w:r>
-        <w:rPr>
-          <w:rFonts w:ascii="Times New Roman" w:hAnsi="Times New Roman" w:cs="Times New Roman"/>
-          <w:sz w:val="24"/>
-          <w:szCs w:val="24"/>
-        </w:rPr>
-        <w:t>but</w:t>
-      </w:r>
-      <w:r>
-        <w:rPr>
-          <w:rFonts w:ascii="Times New Roman" w:hAnsi="Times New Roman" w:cs="Times New Roman"/>
-          <w:sz w:val="24"/>
-          <w:szCs w:val="24"/>
-        </w:rPr>
-        <w:t xml:space="preserve"> </w:t>
+        <w:t xml:space="preserve"> is relying on either </w:t>
       </w:r>
       <w:r>
         <w:rPr>
@@ -4080,137 +3914,175 @@
           <w:sz w:val="24"/>
           <w:szCs w:val="24"/>
         </w:rPr>
-        <w:t>flow</w:t>
-      </w:r>
-      <w:r>
-        <w:rPr>
-          <w:rFonts w:ascii="Times New Roman" w:hAnsi="Times New Roman" w:cs="Times New Roman"/>
-          <w:sz w:val="24"/>
-          <w:szCs w:val="24"/>
-        </w:rPr>
-        <w:t xml:space="preserve"> </w:t>
-      </w:r>
-      <w:r>
-        <w:rPr>
-          <w:rFonts w:ascii="Times New Roman" w:hAnsi="Times New Roman" w:cs="Times New Roman"/>
-          <w:sz w:val="24"/>
-          <w:szCs w:val="24"/>
-        </w:rPr>
-        <w:t>was</w:t>
-      </w:r>
-      <w:r>
-        <w:rPr>
-          <w:rFonts w:ascii="Times New Roman" w:hAnsi="Times New Roman" w:cs="Times New Roman"/>
-          <w:sz w:val="24"/>
-          <w:szCs w:val="24"/>
-        </w:rPr>
-        <w:t xml:space="preserve"> </w:t>
-      </w:r>
-      <w:r>
-        <w:rPr>
-          <w:rFonts w:ascii="Times New Roman" w:hAnsi="Times New Roman" w:cs="Times New Roman"/>
-          <w:sz w:val="24"/>
-          <w:szCs w:val="24"/>
-        </w:rPr>
-        <w:t>selected</w:t>
-      </w:r>
-      <w:r>
-        <w:rPr>
-          <w:rFonts w:ascii="Times New Roman" w:hAnsi="Times New Roman" w:cs="Times New Roman"/>
-          <w:sz w:val="24"/>
-          <w:szCs w:val="24"/>
-        </w:rPr>
-        <w:t xml:space="preserve"> </w:t>
-      </w:r>
-      <w:r>
-        <w:rPr>
-          <w:rFonts w:ascii="Times New Roman" w:hAnsi="Times New Roman" w:cs="Times New Roman"/>
-          <w:sz w:val="24"/>
-          <w:szCs w:val="24"/>
-        </w:rPr>
-        <w:t>because</w:t>
-      </w:r>
-      <w:r>
-        <w:rPr>
-          <w:rFonts w:ascii="Times New Roman" w:hAnsi="Times New Roman" w:cs="Times New Roman"/>
-          <w:sz w:val="24"/>
-          <w:szCs w:val="24"/>
-        </w:rPr>
-        <w:t xml:space="preserve"> </w:t>
-      </w:r>
-      <w:r>
-        <w:rPr>
-          <w:rFonts w:ascii="Times New Roman" w:hAnsi="Times New Roman" w:cs="Times New Roman"/>
-          <w:sz w:val="24"/>
-          <w:szCs w:val="24"/>
-        </w:rPr>
-        <w:t>it</w:t>
-      </w:r>
-      <w:r>
-        <w:rPr>
-          <w:rFonts w:ascii="Times New Roman" w:hAnsi="Times New Roman" w:cs="Times New Roman"/>
-          <w:sz w:val="24"/>
-          <w:szCs w:val="24"/>
-        </w:rPr>
-        <w:t xml:space="preserve"> </w:t>
-      </w:r>
-      <w:r>
-        <w:rPr>
-          <w:rFonts w:ascii="Times New Roman" w:hAnsi="Times New Roman" w:cs="Times New Roman"/>
-          <w:sz w:val="24"/>
-          <w:szCs w:val="24"/>
-        </w:rPr>
-        <w:t>was</w:t>
-      </w:r>
-      <w:r>
-        <w:rPr>
-          <w:rFonts w:ascii="Times New Roman" w:hAnsi="Times New Roman" w:cs="Times New Roman"/>
-          <w:sz w:val="24"/>
-          <w:szCs w:val="24"/>
-        </w:rPr>
-        <w:t xml:space="preserve"> </w:t>
-      </w:r>
-      <w:r>
-        <w:rPr>
-          <w:rFonts w:ascii="Times New Roman" w:hAnsi="Times New Roman" w:cs="Times New Roman"/>
-          <w:sz w:val="24"/>
-          <w:szCs w:val="24"/>
-        </w:rPr>
-        <w:t xml:space="preserve">regarded as faster of the two. Latest supported version of CUDA platform was 7.5. and PC was also equipped with </w:t>
-      </w:r>
-      <w:proofErr w:type="spellStart"/>
-      <w:r>
-        <w:rPr>
-          <w:rFonts w:ascii="Times New Roman" w:hAnsi="Times New Roman" w:cs="Times New Roman"/>
-          <w:sz w:val="24"/>
-          <w:szCs w:val="24"/>
-        </w:rPr>
-        <w:t>cuDNN</w:t>
-      </w:r>
-      <w:proofErr w:type="spellEnd"/>
-      <w:r>
-        <w:rPr>
-          <w:rFonts w:ascii="Times New Roman" w:hAnsi="Times New Roman" w:cs="Times New Roman"/>
-          <w:sz w:val="24"/>
-          <w:szCs w:val="24"/>
-        </w:rPr>
-        <w:t xml:space="preserve"> v5.1, which is GPU-accelerated library of primitives for deep neural networks. Details of software configuration is summarized in table </w:t>
-      </w:r>
-      <w:r>
-        <w:rPr>
-          <w:rFonts w:ascii="Times New Roman" w:hAnsi="Times New Roman" w:cs="Times New Roman"/>
-          <w:sz w:val="24"/>
-          <w:szCs w:val="24"/>
-        </w:rPr>
-        <w:t>7</w:t>
-      </w:r>
-      <w:r>
-        <w:rPr>
-          <w:rFonts w:ascii="Times New Roman" w:hAnsi="Times New Roman" w:cs="Times New Roman"/>
-          <w:sz w:val="24"/>
-          <w:szCs w:val="24"/>
-        </w:rPr>
-        <w:t>.2</w:t>
+        <w:t xml:space="preserve">flow </w:t>
+      </w:r>
+      <w:r>
+        <w:rPr>
+          <w:rFonts w:ascii="Times New Roman" w:hAnsi="Times New Roman" w:cs="Times New Roman"/>
+          <w:sz w:val="24"/>
+          <w:szCs w:val="24"/>
+        </w:rPr>
+        <w:t>or</w:t>
+      </w:r>
+      <w:r>
+        <w:rPr>
+          <w:rFonts w:ascii="Times New Roman" w:hAnsi="Times New Roman" w:cs="Times New Roman"/>
+          <w:sz w:val="24"/>
+          <w:szCs w:val="24"/>
+        </w:rPr>
+        <w:t xml:space="preserve"> </w:t>
+      </w:r>
+      <w:r>
+        <w:rPr>
+          <w:rFonts w:ascii="Times New Roman" w:hAnsi="Times New Roman" w:cs="Times New Roman"/>
+          <w:sz w:val="24"/>
+          <w:szCs w:val="24"/>
+        </w:rPr>
+        <w:t>Theano</w:t>
+      </w:r>
+      <w:r>
+        <w:rPr>
+          <w:rFonts w:ascii="Times New Roman" w:hAnsi="Times New Roman" w:cs="Times New Roman"/>
+          <w:sz w:val="24"/>
+          <w:szCs w:val="24"/>
+        </w:rPr>
+        <w:t xml:space="preserve"> </w:t>
+      </w:r>
+      <w:r>
+        <w:rPr>
+          <w:rFonts w:ascii="Times New Roman" w:hAnsi="Times New Roman" w:cs="Times New Roman"/>
+          <w:sz w:val="24"/>
+          <w:szCs w:val="24"/>
+        </w:rPr>
+        <w:t xml:space="preserve">back-end. From </w:t>
+      </w:r>
+      <w:r>
+        <w:rPr>
+          <w:rFonts w:ascii="Times New Roman" w:hAnsi="Times New Roman" w:cs="Times New Roman"/>
+          <w:sz w:val="24"/>
+          <w:szCs w:val="24"/>
+        </w:rPr>
+        <w:t xml:space="preserve">the </w:t>
+      </w:r>
+      <w:r>
+        <w:rPr>
+          <w:rFonts w:ascii="Times New Roman" w:hAnsi="Times New Roman" w:cs="Times New Roman"/>
+          <w:sz w:val="24"/>
+          <w:szCs w:val="24"/>
+        </w:rPr>
+        <w:t>different</w:t>
+      </w:r>
+      <w:r>
+        <w:rPr>
+          <w:rFonts w:ascii="Times New Roman" w:hAnsi="Times New Roman" w:cs="Times New Roman"/>
+          <w:sz w:val="24"/>
+          <w:szCs w:val="24"/>
+        </w:rPr>
+        <w:t xml:space="preserve"> </w:t>
+      </w:r>
+      <w:r>
+        <w:rPr>
+          <w:rFonts w:ascii="Times New Roman" w:hAnsi="Times New Roman" w:cs="Times New Roman"/>
+          <w:sz w:val="24"/>
+          <w:szCs w:val="24"/>
+        </w:rPr>
+        <w:t xml:space="preserve">user </w:t>
+      </w:r>
+      <w:r>
+        <w:rPr>
+          <w:rFonts w:ascii="Times New Roman" w:hAnsi="Times New Roman" w:cs="Times New Roman"/>
+          <w:sz w:val="24"/>
+          <w:szCs w:val="24"/>
+        </w:rPr>
+        <w:t>perspective,</w:t>
+      </w:r>
+      <w:r>
+        <w:rPr>
+          <w:rFonts w:ascii="Times New Roman" w:hAnsi="Times New Roman" w:cs="Times New Roman"/>
+          <w:sz w:val="24"/>
+          <w:szCs w:val="24"/>
+        </w:rPr>
+        <w:t xml:space="preserve"> it </w:t>
+      </w:r>
+      <w:r>
+        <w:rPr>
+          <w:rFonts w:ascii="Times New Roman" w:hAnsi="Times New Roman" w:cs="Times New Roman"/>
+          <w:sz w:val="24"/>
+          <w:szCs w:val="24"/>
+        </w:rPr>
+        <w:t>doesn’t really</w:t>
+      </w:r>
+      <w:r>
+        <w:rPr>
+          <w:rFonts w:ascii="Times New Roman" w:hAnsi="Times New Roman" w:cs="Times New Roman"/>
+          <w:sz w:val="24"/>
+          <w:szCs w:val="24"/>
+        </w:rPr>
+        <w:t xml:space="preserve"> mater either way, but Tensor flow was selected because it was </w:t>
+      </w:r>
+      <w:r>
+        <w:rPr>
+          <w:rFonts w:ascii="Times New Roman" w:hAnsi="Times New Roman" w:cs="Times New Roman"/>
+          <w:sz w:val="24"/>
+          <w:szCs w:val="24"/>
+        </w:rPr>
+        <w:t>observed</w:t>
+      </w:r>
+      <w:r>
+        <w:rPr>
+          <w:rFonts w:ascii="Times New Roman" w:hAnsi="Times New Roman" w:cs="Times New Roman"/>
+          <w:sz w:val="24"/>
+          <w:szCs w:val="24"/>
+        </w:rPr>
+        <w:t xml:space="preserve"> as faster of the two. GPU-accelerated library </w:t>
+      </w:r>
+      <w:r>
+        <w:rPr>
+          <w:rFonts w:ascii="Times New Roman" w:hAnsi="Times New Roman" w:cs="Times New Roman"/>
+          <w:sz w:val="24"/>
+          <w:szCs w:val="24"/>
+        </w:rPr>
+        <w:t xml:space="preserve">package </w:t>
+      </w:r>
+      <w:r>
+        <w:rPr>
+          <w:rFonts w:ascii="Times New Roman" w:hAnsi="Times New Roman" w:cs="Times New Roman"/>
+          <w:sz w:val="24"/>
+          <w:szCs w:val="24"/>
+        </w:rPr>
+        <w:t>of primitives for deep neural networks. Details</w:t>
+      </w:r>
+      <w:r>
+        <w:rPr>
+          <w:rFonts w:ascii="Times New Roman" w:hAnsi="Times New Roman" w:cs="Times New Roman"/>
+          <w:sz w:val="24"/>
+          <w:szCs w:val="24"/>
+        </w:rPr>
+        <w:t xml:space="preserve"> information about</w:t>
+      </w:r>
+      <w:r>
+        <w:rPr>
+          <w:rFonts w:ascii="Times New Roman" w:hAnsi="Times New Roman" w:cs="Times New Roman"/>
+          <w:sz w:val="24"/>
+          <w:szCs w:val="24"/>
+        </w:rPr>
+        <w:t xml:space="preserve"> software configuration is </w:t>
+      </w:r>
+      <w:r>
+        <w:rPr>
+          <w:rFonts w:ascii="Times New Roman" w:hAnsi="Times New Roman" w:cs="Times New Roman"/>
+          <w:sz w:val="24"/>
+          <w:szCs w:val="24"/>
+        </w:rPr>
+        <w:t>brief</w:t>
+      </w:r>
+      <w:r>
+        <w:rPr>
+          <w:rFonts w:ascii="Times New Roman" w:hAnsi="Times New Roman" w:cs="Times New Roman"/>
+          <w:sz w:val="24"/>
+          <w:szCs w:val="24"/>
+        </w:rPr>
+        <w:t xml:space="preserve"> in table 7.2</w:t>
       </w:r>
     </w:p>
     <w:p>
@@ -4253,7 +4125,7 @@
               <w:jc w:val="both"/>
               <w:rPr>
                 <w:rFonts w:ascii="Times New Roman" w:hAnsi="Times New Roman" w:cs="Times New Roman"/>
-                <w:sz w:val="28"/>
+                <w:sz w:val="24"/>
                 <w:szCs w:val="24"/>
               </w:rPr>
             </w:pPr>
@@ -4261,7 +4133,7 @@
             <w:r>
               <w:rPr>
                 <w:rFonts w:ascii="Times New Roman" w:hAnsi="Times New Roman" w:cs="Times New Roman"/>
-                <w:sz w:val="28"/>
+                <w:sz w:val="24"/>
                 <w:szCs w:val="24"/>
               </w:rPr>
               <w:t>Keras</w:t>
@@ -4279,14 +4151,14 @@
               <w:jc w:val="both"/>
               <w:rPr>
                 <w:rFonts w:ascii="Times New Roman" w:hAnsi="Times New Roman" w:cs="Times New Roman"/>
-                <w:sz w:val="28"/>
+                <w:sz w:val="24"/>
                 <w:szCs w:val="24"/>
               </w:rPr>
             </w:pPr>
             <w:r>
               <w:rPr>
                 <w:rFonts w:ascii="Times New Roman" w:hAnsi="Times New Roman" w:cs="Times New Roman"/>
-                <w:sz w:val="28"/>
+                <w:sz w:val="24"/>
                 <w:szCs w:val="24"/>
               </w:rPr>
               <w:t>2.04</w:t>
@@ -4305,7 +4177,7 @@
               <w:jc w:val="both"/>
               <w:rPr>
                 <w:rFonts w:ascii="Times New Roman" w:hAnsi="Times New Roman" w:cs="Times New Roman"/>
-                <w:sz w:val="28"/>
+                <w:sz w:val="24"/>
                 <w:szCs w:val="24"/>
               </w:rPr>
             </w:pPr>
@@ -4313,7 +4185,7 @@
             <w:r>
               <w:rPr>
                 <w:rFonts w:ascii="Times New Roman" w:hAnsi="Times New Roman" w:cs="Times New Roman"/>
-                <w:sz w:val="28"/>
+                <w:sz w:val="24"/>
                 <w:szCs w:val="24"/>
               </w:rPr>
               <w:t>Tensorflow</w:t>
@@ -4331,14 +4203,14 @@
               <w:jc w:val="both"/>
               <w:rPr>
                 <w:rFonts w:ascii="Times New Roman" w:hAnsi="Times New Roman" w:cs="Times New Roman"/>
-                <w:sz w:val="28"/>
+                <w:sz w:val="24"/>
                 <w:szCs w:val="24"/>
               </w:rPr>
             </w:pPr>
             <w:r>
               <w:rPr>
                 <w:rFonts w:ascii="Times New Roman" w:hAnsi="Times New Roman" w:cs="Times New Roman"/>
-                <w:sz w:val="28"/>
+                <w:sz w:val="24"/>
                 <w:szCs w:val="24"/>
               </w:rPr>
               <w:t>1.1.0</w:t>
@@ -4357,17 +4229,16 @@
               <w:jc w:val="both"/>
               <w:rPr>
                 <w:rFonts w:ascii="Times New Roman" w:hAnsi="Times New Roman" w:cs="Times New Roman"/>
-                <w:sz w:val="28"/>
+                <w:sz w:val="24"/>
                 <w:szCs w:val="24"/>
               </w:rPr>
             </w:pPr>
             <w:r>
               <w:rPr>
                 <w:rFonts w:ascii="Times New Roman" w:hAnsi="Times New Roman" w:cs="Times New Roman"/>
-                <w:sz w:val="28"/>
+                <w:sz w:val="24"/>
                 <w:szCs w:val="24"/>
               </w:rPr>
-              <w:lastRenderedPageBreak/>
               <w:t>CUDA</w:t>
             </w:r>
           </w:p>
@@ -4382,14 +4253,14 @@
               <w:jc w:val="both"/>
               <w:rPr>
                 <w:rFonts w:ascii="Times New Roman" w:hAnsi="Times New Roman" w:cs="Times New Roman"/>
-                <w:sz w:val="28"/>
+                <w:sz w:val="24"/>
                 <w:szCs w:val="24"/>
               </w:rPr>
             </w:pPr>
             <w:r>
               <w:rPr>
                 <w:rFonts w:ascii="Times New Roman" w:hAnsi="Times New Roman" w:cs="Times New Roman"/>
-                <w:sz w:val="28"/>
+                <w:sz w:val="24"/>
                 <w:szCs w:val="24"/>
               </w:rPr>
               <w:t>7.5</w:t>
@@ -4408,16 +4279,17 @@
               <w:jc w:val="both"/>
               <w:rPr>
                 <w:rFonts w:ascii="Times New Roman" w:hAnsi="Times New Roman" w:cs="Times New Roman"/>
-                <w:sz w:val="28"/>
+                <w:sz w:val="24"/>
                 <w:szCs w:val="24"/>
               </w:rPr>
             </w:pPr>
             <w:r>
               <w:rPr>
                 <w:rFonts w:ascii="Times New Roman" w:hAnsi="Times New Roman" w:cs="Times New Roman"/>
-                <w:sz w:val="28"/>
+                <w:sz w:val="24"/>
                 <w:szCs w:val="24"/>
               </w:rPr>
+              <w:lastRenderedPageBreak/>
               <w:t>Python</w:t>
             </w:r>
           </w:p>
@@ -4432,14 +4304,14 @@
               <w:jc w:val="both"/>
               <w:rPr>
                 <w:rFonts w:ascii="Times New Roman" w:hAnsi="Times New Roman" w:cs="Times New Roman"/>
-                <w:sz w:val="28"/>
+                <w:sz w:val="24"/>
                 <w:szCs w:val="24"/>
               </w:rPr>
             </w:pPr>
             <w:r>
               <w:rPr>
                 <w:rFonts w:ascii="Times New Roman" w:hAnsi="Times New Roman" w:cs="Times New Roman"/>
-                <w:sz w:val="28"/>
+                <w:sz w:val="24"/>
                 <w:szCs w:val="24"/>
               </w:rPr>
               <w:t>3.53</w:t>
@@ -4458,14 +4330,14 @@
               <w:jc w:val="both"/>
               <w:rPr>
                 <w:rFonts w:ascii="Times New Roman" w:hAnsi="Times New Roman" w:cs="Times New Roman"/>
-                <w:sz w:val="28"/>
+                <w:sz w:val="24"/>
                 <w:szCs w:val="24"/>
               </w:rPr>
             </w:pPr>
             <w:r>
               <w:rPr>
                 <w:rFonts w:ascii="Times New Roman" w:hAnsi="Times New Roman" w:cs="Times New Roman"/>
-                <w:sz w:val="28"/>
+                <w:sz w:val="24"/>
                 <w:szCs w:val="24"/>
               </w:rPr>
               <w:t>Operating System</w:t>
@@ -4482,14 +4354,14 @@
               <w:jc w:val="both"/>
               <w:rPr>
                 <w:rFonts w:ascii="Times New Roman" w:hAnsi="Times New Roman" w:cs="Times New Roman"/>
-                <w:sz w:val="28"/>
+                <w:sz w:val="24"/>
                 <w:szCs w:val="24"/>
               </w:rPr>
             </w:pPr>
             <w:r>
               <w:rPr>
                 <w:rFonts w:ascii="Times New Roman" w:hAnsi="Times New Roman" w:cs="Times New Roman"/>
-                <w:sz w:val="28"/>
+                <w:sz w:val="24"/>
                 <w:szCs w:val="24"/>
               </w:rPr>
               <w:t>Window 10</w:t>
@@ -4508,14 +4380,14 @@
               <w:jc w:val="both"/>
               <w:rPr>
                 <w:rFonts w:ascii="Times New Roman" w:hAnsi="Times New Roman" w:cs="Times New Roman"/>
-                <w:sz w:val="28"/>
+                <w:sz w:val="24"/>
                 <w:szCs w:val="24"/>
               </w:rPr>
             </w:pPr>
             <w:r>
               <w:rPr>
                 <w:rFonts w:ascii="Times New Roman" w:hAnsi="Times New Roman" w:cs="Times New Roman"/>
-                <w:sz w:val="28"/>
+                <w:sz w:val="24"/>
                 <w:szCs w:val="24"/>
               </w:rPr>
               <w:t>Open CV</w:t>
@@ -4532,14 +4404,14 @@
               <w:jc w:val="both"/>
               <w:rPr>
                 <w:rFonts w:ascii="Times New Roman" w:hAnsi="Times New Roman" w:cs="Times New Roman"/>
-                <w:sz w:val="28"/>
+                <w:sz w:val="24"/>
                 <w:szCs w:val="24"/>
               </w:rPr>
             </w:pPr>
             <w:r>
               <w:rPr>
                 <w:rFonts w:ascii="Times New Roman" w:hAnsi="Times New Roman" w:cs="Times New Roman"/>
-                <w:sz w:val="28"/>
+                <w:sz w:val="24"/>
                 <w:szCs w:val="24"/>
               </w:rPr>
               <w:t>2.0</w:t>
@@ -4554,10 +4426,2751 @@
         <w:jc w:val="both"/>
         <w:rPr>
           <w:rFonts w:ascii="Times New Roman" w:hAnsi="Times New Roman" w:cs="Times New Roman"/>
+          <w:sz w:val="24"/>
+          <w:szCs w:val="24"/>
+        </w:rPr>
+      </w:pPr>
+    </w:p>
+    <w:p>
+      <w:pPr>
+        <w:spacing w:line="480" w:lineRule="auto"/>
+        <w:jc w:val="both"/>
+        <w:rPr>
+          <w:rFonts w:ascii="Times New Roman" w:hAnsi="Times New Roman" w:cs="Times New Roman"/>
+          <w:b/>
+          <w:sz w:val="32"/>
+          <w:szCs w:val="24"/>
+        </w:rPr>
+      </w:pPr>
+      <w:r>
+        <w:rPr>
+          <w:rFonts w:ascii="Times New Roman" w:hAnsi="Times New Roman" w:cs="Times New Roman"/>
+          <w:b/>
+          <w:sz w:val="32"/>
+          <w:szCs w:val="24"/>
+        </w:rPr>
+        <w:t>7</w:t>
+      </w:r>
+      <w:r>
+        <w:rPr>
+          <w:rFonts w:ascii="Times New Roman" w:hAnsi="Times New Roman" w:cs="Times New Roman"/>
+          <w:b/>
+          <w:sz w:val="32"/>
+          <w:szCs w:val="24"/>
+        </w:rPr>
+        <w:t>.</w:t>
+      </w:r>
+      <w:r>
+        <w:rPr>
+          <w:rFonts w:ascii="Times New Roman" w:hAnsi="Times New Roman" w:cs="Times New Roman"/>
+          <w:b/>
+          <w:sz w:val="32"/>
+          <w:szCs w:val="24"/>
+        </w:rPr>
+        <w:t>3</w:t>
+      </w:r>
+      <w:r>
+        <w:rPr>
+          <w:rFonts w:ascii="Times New Roman" w:hAnsi="Times New Roman" w:cs="Times New Roman"/>
+          <w:b/>
+          <w:sz w:val="32"/>
+          <w:szCs w:val="24"/>
+        </w:rPr>
+        <w:t xml:space="preserve"> Model </w:t>
+      </w:r>
+      <w:r>
+        <w:rPr>
+          <w:rFonts w:ascii="Times New Roman" w:hAnsi="Times New Roman" w:cs="Times New Roman"/>
+          <w:b/>
+          <w:sz w:val="32"/>
+          <w:szCs w:val="24"/>
+        </w:rPr>
+        <w:t>Structure:</w:t>
+      </w:r>
+    </w:p>
+    <w:p>
+      <w:pPr>
+        <w:spacing w:line="480" w:lineRule="auto"/>
+        <w:jc w:val="both"/>
+        <w:rPr>
+          <w:rFonts w:ascii="Times New Roman" w:hAnsi="Times New Roman" w:cs="Times New Roman"/>
+          <w:sz w:val="24"/>
+          <w:szCs w:val="24"/>
+        </w:rPr>
+      </w:pPr>
+      <w:r>
+        <w:rPr>
+          <w:rFonts w:ascii="Times New Roman" w:hAnsi="Times New Roman" w:cs="Times New Roman"/>
+          <w:sz w:val="24"/>
+          <w:szCs w:val="24"/>
+        </w:rPr>
+        <w:t>In this study We applied</w:t>
+      </w:r>
+      <w:r>
+        <w:rPr>
+          <w:rFonts w:ascii="Times New Roman" w:hAnsi="Times New Roman" w:cs="Times New Roman"/>
+          <w:sz w:val="24"/>
+          <w:szCs w:val="24"/>
+        </w:rPr>
+        <w:t xml:space="preserve"> </w:t>
+      </w:r>
+      <w:proofErr w:type="spellStart"/>
+      <w:r>
+        <w:rPr>
+          <w:rFonts w:ascii="Times New Roman" w:hAnsi="Times New Roman" w:cs="Times New Roman"/>
+          <w:sz w:val="24"/>
+          <w:szCs w:val="24"/>
+        </w:rPr>
+        <w:t>Keras</w:t>
+      </w:r>
+      <w:proofErr w:type="spellEnd"/>
+      <w:r>
+        <w:rPr>
+          <w:rFonts w:ascii="Times New Roman" w:hAnsi="Times New Roman" w:cs="Times New Roman"/>
+          <w:sz w:val="24"/>
+          <w:szCs w:val="24"/>
+        </w:rPr>
+        <w:t xml:space="preserve"> sequential model</w:t>
+      </w:r>
+      <w:r>
+        <w:rPr>
+          <w:rFonts w:ascii="Times New Roman" w:hAnsi="Times New Roman" w:cs="Times New Roman"/>
+          <w:sz w:val="24"/>
+          <w:szCs w:val="24"/>
+        </w:rPr>
+        <w:t xml:space="preserve"> for </w:t>
+      </w:r>
+      <w:r>
+        <w:rPr>
+          <w:rFonts w:ascii="Times New Roman" w:hAnsi="Times New Roman" w:cs="Times New Roman"/>
+          <w:sz w:val="24"/>
+          <w:szCs w:val="24"/>
+        </w:rPr>
+        <w:t>CNN,</w:t>
+      </w:r>
+      <w:r>
+        <w:rPr>
+          <w:rFonts w:ascii="Times New Roman" w:hAnsi="Times New Roman" w:cs="Times New Roman"/>
+          <w:sz w:val="24"/>
+          <w:szCs w:val="24"/>
+        </w:rPr>
+        <w:t xml:space="preserve"> which is a concept that is </w:t>
+      </w:r>
+      <w:r>
+        <w:rPr>
+          <w:rFonts w:ascii="Times New Roman" w:hAnsi="Times New Roman" w:cs="Times New Roman"/>
+          <w:sz w:val="24"/>
+          <w:szCs w:val="24"/>
+        </w:rPr>
+        <w:t>suitable</w:t>
+      </w:r>
+      <w:r>
+        <w:rPr>
+          <w:rFonts w:ascii="Times New Roman" w:hAnsi="Times New Roman" w:cs="Times New Roman"/>
+          <w:sz w:val="24"/>
+          <w:szCs w:val="24"/>
+        </w:rPr>
+        <w:t xml:space="preserve"> for modeling of feed forward network. Definition of the network is</w:t>
+      </w:r>
+      <w:r>
+        <w:rPr>
+          <w:rFonts w:ascii="Times New Roman" w:hAnsi="Times New Roman" w:cs="Times New Roman"/>
+          <w:sz w:val="24"/>
+          <w:szCs w:val="24"/>
+        </w:rPr>
+        <w:t xml:space="preserve"> </w:t>
+      </w:r>
+      <w:r>
+        <w:rPr>
+          <w:rFonts w:ascii="Times New Roman" w:hAnsi="Times New Roman" w:cs="Times New Roman"/>
+          <w:sz w:val="24"/>
+          <w:szCs w:val="24"/>
+        </w:rPr>
+        <w:t>made</w:t>
+      </w:r>
+      <w:r>
+        <w:rPr>
+          <w:rFonts w:ascii="Times New Roman" w:hAnsi="Times New Roman" w:cs="Times New Roman"/>
+          <w:sz w:val="24"/>
+          <w:szCs w:val="24"/>
+        </w:rPr>
+        <w:t xml:space="preserve"> </w:t>
+      </w:r>
+      <w:r>
+        <w:rPr>
+          <w:rFonts w:ascii="Times New Roman" w:hAnsi="Times New Roman" w:cs="Times New Roman"/>
+          <w:sz w:val="24"/>
+          <w:szCs w:val="24"/>
+        </w:rPr>
+        <w:t>of</w:t>
+      </w:r>
+      <w:r>
+        <w:rPr>
+          <w:rFonts w:ascii="Times New Roman" w:hAnsi="Times New Roman" w:cs="Times New Roman"/>
+          <w:sz w:val="24"/>
+          <w:szCs w:val="24"/>
+        </w:rPr>
+        <w:t xml:space="preserve"> </w:t>
+      </w:r>
+      <w:r>
+        <w:rPr>
+          <w:rFonts w:ascii="Times New Roman" w:hAnsi="Times New Roman" w:cs="Times New Roman"/>
+          <w:sz w:val="24"/>
+          <w:szCs w:val="24"/>
+        </w:rPr>
+        <w:t>layers. Concept</w:t>
+      </w:r>
+      <w:r>
+        <w:rPr>
+          <w:rFonts w:ascii="Times New Roman" w:hAnsi="Times New Roman" w:cs="Times New Roman"/>
+          <w:sz w:val="24"/>
+          <w:szCs w:val="24"/>
+        </w:rPr>
+        <w:t xml:space="preserve"> </w:t>
+      </w:r>
+      <w:r>
+        <w:rPr>
+          <w:rFonts w:ascii="Times New Roman" w:hAnsi="Times New Roman" w:cs="Times New Roman"/>
+          <w:sz w:val="24"/>
+          <w:szCs w:val="24"/>
+        </w:rPr>
+        <w:t>of</w:t>
+      </w:r>
+      <w:r>
+        <w:rPr>
+          <w:rFonts w:ascii="Times New Roman" w:hAnsi="Times New Roman" w:cs="Times New Roman"/>
+          <w:sz w:val="24"/>
+          <w:szCs w:val="24"/>
+        </w:rPr>
+        <w:t xml:space="preserve"> </w:t>
+      </w:r>
+      <w:r>
+        <w:rPr>
+          <w:rFonts w:ascii="Times New Roman" w:hAnsi="Times New Roman" w:cs="Times New Roman"/>
+          <w:sz w:val="24"/>
+          <w:szCs w:val="24"/>
+        </w:rPr>
+        <w:t>layer</w:t>
+      </w:r>
+      <w:r>
+        <w:rPr>
+          <w:rFonts w:ascii="Times New Roman" w:hAnsi="Times New Roman" w:cs="Times New Roman"/>
+          <w:sz w:val="24"/>
+          <w:szCs w:val="24"/>
+        </w:rPr>
+        <w:t xml:space="preserve"> </w:t>
+      </w:r>
+      <w:r>
+        <w:rPr>
+          <w:rFonts w:ascii="Times New Roman" w:hAnsi="Times New Roman" w:cs="Times New Roman"/>
+          <w:sz w:val="24"/>
+          <w:szCs w:val="24"/>
+        </w:rPr>
+        <w:t>in</w:t>
+      </w:r>
+      <w:r>
+        <w:rPr>
+          <w:rFonts w:ascii="Times New Roman" w:hAnsi="Times New Roman" w:cs="Times New Roman"/>
+          <w:sz w:val="24"/>
+          <w:szCs w:val="24"/>
+        </w:rPr>
+        <w:t xml:space="preserve"> </w:t>
+      </w:r>
+      <w:proofErr w:type="spellStart"/>
+      <w:r>
+        <w:rPr>
+          <w:rFonts w:ascii="Times New Roman" w:hAnsi="Times New Roman" w:cs="Times New Roman"/>
+          <w:sz w:val="24"/>
+          <w:szCs w:val="24"/>
+        </w:rPr>
+        <w:t>Keras</w:t>
+      </w:r>
+      <w:proofErr w:type="spellEnd"/>
+      <w:r>
+        <w:rPr>
+          <w:rFonts w:ascii="Times New Roman" w:hAnsi="Times New Roman" w:cs="Times New Roman"/>
+          <w:sz w:val="24"/>
+          <w:szCs w:val="24"/>
+        </w:rPr>
+        <w:t xml:space="preserve"> </w:t>
+      </w:r>
+      <w:r>
+        <w:rPr>
+          <w:rFonts w:ascii="Times New Roman" w:hAnsi="Times New Roman" w:cs="Times New Roman"/>
+          <w:sz w:val="24"/>
+          <w:szCs w:val="24"/>
+        </w:rPr>
+        <w:t>sequential</w:t>
+      </w:r>
+      <w:r>
+        <w:rPr>
+          <w:rFonts w:ascii="Times New Roman" w:hAnsi="Times New Roman" w:cs="Times New Roman"/>
+          <w:sz w:val="24"/>
+          <w:szCs w:val="24"/>
+        </w:rPr>
+        <w:t xml:space="preserve"> </w:t>
+      </w:r>
+      <w:r>
+        <w:rPr>
+          <w:rFonts w:ascii="Times New Roman" w:hAnsi="Times New Roman" w:cs="Times New Roman"/>
+          <w:sz w:val="24"/>
+          <w:szCs w:val="24"/>
+        </w:rPr>
+        <w:t>model</w:t>
+      </w:r>
+      <w:r>
+        <w:rPr>
+          <w:rFonts w:ascii="Times New Roman" w:hAnsi="Times New Roman" w:cs="Times New Roman"/>
+          <w:sz w:val="24"/>
+          <w:szCs w:val="24"/>
+        </w:rPr>
+        <w:t xml:space="preserve"> </w:t>
+      </w:r>
+      <w:r>
+        <w:rPr>
+          <w:rFonts w:ascii="Times New Roman" w:hAnsi="Times New Roman" w:cs="Times New Roman"/>
+          <w:sz w:val="24"/>
+          <w:szCs w:val="24"/>
+        </w:rPr>
+        <w:t>doesn’t</w:t>
+      </w:r>
+      <w:r>
+        <w:rPr>
+          <w:rFonts w:ascii="Times New Roman" w:hAnsi="Times New Roman" w:cs="Times New Roman"/>
+          <w:sz w:val="24"/>
+          <w:szCs w:val="24"/>
+        </w:rPr>
+        <w:t xml:space="preserve"> </w:t>
+      </w:r>
+      <w:r>
+        <w:rPr>
+          <w:rFonts w:ascii="Times New Roman" w:hAnsi="Times New Roman" w:cs="Times New Roman"/>
+          <w:sz w:val="24"/>
+          <w:szCs w:val="24"/>
+        </w:rPr>
+        <w:t>fully</w:t>
+      </w:r>
+      <w:r>
+        <w:rPr>
+          <w:rFonts w:ascii="Times New Roman" w:hAnsi="Times New Roman" w:cs="Times New Roman"/>
+          <w:sz w:val="24"/>
+          <w:szCs w:val="24"/>
+        </w:rPr>
+        <w:t xml:space="preserve"> map into already described definition of layer from topological </w:t>
+      </w:r>
+      <w:r>
+        <w:rPr>
+          <w:rFonts w:ascii="Times New Roman" w:hAnsi="Times New Roman" w:cs="Times New Roman"/>
+          <w:sz w:val="24"/>
+          <w:szCs w:val="24"/>
+        </w:rPr>
+        <w:t>viewpoint</w:t>
+      </w:r>
+      <w:r>
+        <w:rPr>
+          <w:rFonts w:ascii="Times New Roman" w:hAnsi="Times New Roman" w:cs="Times New Roman"/>
+          <w:sz w:val="24"/>
+          <w:szCs w:val="24"/>
+        </w:rPr>
+        <w:t xml:space="preserve">. </w:t>
+      </w:r>
+      <w:proofErr w:type="spellStart"/>
+      <w:r>
+        <w:rPr>
+          <w:rFonts w:ascii="Times New Roman" w:hAnsi="Times New Roman" w:cs="Times New Roman"/>
+          <w:sz w:val="24"/>
+          <w:szCs w:val="24"/>
+        </w:rPr>
+        <w:t>Keras</w:t>
+      </w:r>
+      <w:proofErr w:type="spellEnd"/>
+      <w:r>
+        <w:rPr>
+          <w:rFonts w:ascii="Times New Roman" w:hAnsi="Times New Roman" w:cs="Times New Roman"/>
+          <w:sz w:val="24"/>
+          <w:szCs w:val="24"/>
+        </w:rPr>
+        <w:t xml:space="preserve"> layers are </w:t>
+      </w:r>
+      <w:r>
+        <w:rPr>
+          <w:rFonts w:ascii="Times New Roman" w:hAnsi="Times New Roman" w:cs="Times New Roman"/>
+          <w:sz w:val="24"/>
+          <w:szCs w:val="24"/>
+        </w:rPr>
+        <w:t>finer</w:t>
+      </w:r>
+      <w:r>
+        <w:rPr>
+          <w:rFonts w:ascii="Times New Roman" w:hAnsi="Times New Roman" w:cs="Times New Roman"/>
+          <w:sz w:val="24"/>
+          <w:szCs w:val="24"/>
+        </w:rPr>
+        <w:t xml:space="preserve"> grained and in order to create equivalent topological layer it is </w:t>
+      </w:r>
+      <w:r>
+        <w:rPr>
+          <w:rFonts w:ascii="Times New Roman" w:hAnsi="Times New Roman" w:cs="Times New Roman"/>
+          <w:sz w:val="24"/>
+          <w:szCs w:val="24"/>
+        </w:rPr>
+        <w:t>essential</w:t>
+      </w:r>
+      <w:r>
+        <w:rPr>
+          <w:rFonts w:ascii="Times New Roman" w:hAnsi="Times New Roman" w:cs="Times New Roman"/>
+          <w:sz w:val="24"/>
+          <w:szCs w:val="24"/>
+        </w:rPr>
+        <w:t xml:space="preserve"> to use multiple </w:t>
+      </w:r>
+      <w:proofErr w:type="spellStart"/>
+      <w:r>
+        <w:rPr>
+          <w:rFonts w:ascii="Times New Roman" w:hAnsi="Times New Roman" w:cs="Times New Roman"/>
+          <w:sz w:val="24"/>
+          <w:szCs w:val="24"/>
+        </w:rPr>
+        <w:t>Keras</w:t>
+      </w:r>
+      <w:proofErr w:type="spellEnd"/>
+      <w:r>
+        <w:rPr>
+          <w:rFonts w:ascii="Times New Roman" w:hAnsi="Times New Roman" w:cs="Times New Roman"/>
+          <w:sz w:val="24"/>
+          <w:szCs w:val="24"/>
+        </w:rPr>
+        <w:t xml:space="preserve"> layers. Model is created simply by calling Sequential constructor</w:t>
+      </w:r>
+    </w:p>
+    <w:p>
+      <w:pPr>
+        <w:spacing w:line="480" w:lineRule="auto"/>
+        <w:jc w:val="both"/>
+        <w:rPr>
+          <w:rFonts w:ascii="Times New Roman" w:hAnsi="Times New Roman" w:cs="Times New Roman"/>
+          <w:sz w:val="24"/>
+          <w:szCs w:val="24"/>
+        </w:rPr>
+      </w:pPr>
+      <w:r>
+        <w:rPr>
+          <w:rFonts w:ascii="Times New Roman" w:hAnsi="Times New Roman" w:cs="Times New Roman"/>
+          <w:sz w:val="24"/>
+          <w:szCs w:val="24"/>
+        </w:rPr>
+        <w:t xml:space="preserve">from </w:t>
+      </w:r>
+      <w:proofErr w:type="spellStart"/>
+      <w:proofErr w:type="gramStart"/>
+      <w:r>
+        <w:rPr>
+          <w:rFonts w:ascii="Times New Roman" w:hAnsi="Times New Roman" w:cs="Times New Roman"/>
+          <w:sz w:val="24"/>
+          <w:szCs w:val="24"/>
+        </w:rPr>
+        <w:t>keras.models</w:t>
+      </w:r>
+      <w:proofErr w:type="spellEnd"/>
+      <w:proofErr w:type="gramEnd"/>
+      <w:r>
+        <w:rPr>
+          <w:rFonts w:ascii="Times New Roman" w:hAnsi="Times New Roman" w:cs="Times New Roman"/>
+          <w:sz w:val="24"/>
+          <w:szCs w:val="24"/>
+        </w:rPr>
+        <w:t xml:space="preserve"> import Sequential</w:t>
+      </w:r>
+    </w:p>
+    <w:p>
+      <w:pPr>
+        <w:spacing w:line="480" w:lineRule="auto"/>
+        <w:jc w:val="both"/>
+        <w:rPr>
+          <w:rFonts w:ascii="Times New Roman" w:hAnsi="Times New Roman" w:cs="Times New Roman"/>
+          <w:sz w:val="24"/>
+          <w:szCs w:val="24"/>
+        </w:rPr>
+      </w:pPr>
+      <w:r>
+        <w:rPr>
+          <w:rFonts w:ascii="Times New Roman" w:hAnsi="Times New Roman" w:cs="Times New Roman"/>
+          <w:sz w:val="24"/>
+          <w:szCs w:val="24"/>
+        </w:rPr>
+        <w:t xml:space="preserve">model = </w:t>
+      </w:r>
+      <w:proofErr w:type="gramStart"/>
+      <w:r>
+        <w:rPr>
+          <w:rFonts w:ascii="Times New Roman" w:hAnsi="Times New Roman" w:cs="Times New Roman"/>
+          <w:sz w:val="24"/>
+          <w:szCs w:val="24"/>
+        </w:rPr>
+        <w:t>Sequential(</w:t>
+      </w:r>
+      <w:proofErr w:type="gramEnd"/>
+      <w:r>
+        <w:rPr>
+          <w:rFonts w:ascii="Times New Roman" w:hAnsi="Times New Roman" w:cs="Times New Roman"/>
+          <w:sz w:val="24"/>
+          <w:szCs w:val="24"/>
+        </w:rPr>
+        <w:t>)</w:t>
+      </w:r>
+    </w:p>
+    <w:p>
+      <w:pPr>
+        <w:spacing w:line="480" w:lineRule="auto"/>
+        <w:jc w:val="both"/>
+        <w:rPr>
+          <w:rFonts w:ascii="Times New Roman" w:hAnsi="Times New Roman" w:cs="Times New Roman"/>
+          <w:sz w:val="24"/>
+          <w:szCs w:val="24"/>
+        </w:rPr>
+      </w:pPr>
+      <w:r>
+        <w:rPr>
+          <w:rFonts w:ascii="Times New Roman" w:hAnsi="Times New Roman" w:cs="Times New Roman"/>
+          <w:sz w:val="24"/>
+          <w:szCs w:val="24"/>
+        </w:rPr>
+        <w:t>Layers are added by calling an add method on object of sequential model</w:t>
+      </w:r>
+    </w:p>
+    <w:p>
+      <w:pPr>
+        <w:spacing w:line="480" w:lineRule="auto"/>
+        <w:jc w:val="both"/>
+        <w:rPr>
+          <w:rFonts w:ascii="Times New Roman" w:hAnsi="Times New Roman" w:cs="Times New Roman"/>
+          <w:sz w:val="24"/>
+          <w:szCs w:val="24"/>
+        </w:rPr>
+      </w:pPr>
+      <w:proofErr w:type="spellStart"/>
+      <w:proofErr w:type="gramStart"/>
+      <w:r>
+        <w:rPr>
+          <w:rFonts w:ascii="Times New Roman" w:hAnsi="Times New Roman" w:cs="Times New Roman"/>
+          <w:sz w:val="24"/>
+          <w:szCs w:val="24"/>
+        </w:rPr>
+        <w:t>model.add</w:t>
+      </w:r>
+      <w:proofErr w:type="spellEnd"/>
+      <w:r>
+        <w:rPr>
+          <w:rFonts w:ascii="Times New Roman" w:hAnsi="Times New Roman" w:cs="Times New Roman"/>
+          <w:sz w:val="24"/>
+          <w:szCs w:val="24"/>
+        </w:rPr>
+        <w:t>(</w:t>
+      </w:r>
+      <w:proofErr w:type="spellStart"/>
+      <w:proofErr w:type="gramEnd"/>
+      <w:r>
+        <w:rPr>
+          <w:rFonts w:ascii="Times New Roman" w:hAnsi="Times New Roman" w:cs="Times New Roman"/>
+          <w:sz w:val="24"/>
+          <w:szCs w:val="24"/>
+        </w:rPr>
+        <w:t>NumbersOfLayer</w:t>
+      </w:r>
+      <w:proofErr w:type="spellEnd"/>
+      <w:r>
+        <w:rPr>
+          <w:rFonts w:ascii="Times New Roman" w:hAnsi="Times New Roman" w:cs="Times New Roman"/>
+          <w:sz w:val="24"/>
+          <w:szCs w:val="24"/>
+        </w:rPr>
+        <w:t xml:space="preserve">), </w:t>
+      </w:r>
+    </w:p>
+    <w:p>
+      <w:pPr>
+        <w:spacing w:line="480" w:lineRule="auto"/>
+        <w:jc w:val="both"/>
+        <w:rPr>
+          <w:rFonts w:ascii="Times New Roman" w:hAnsi="Times New Roman" w:cs="Times New Roman"/>
+          <w:sz w:val="24"/>
+          <w:szCs w:val="24"/>
+        </w:rPr>
+      </w:pPr>
+      <w:r>
+        <w:rPr>
+          <w:rFonts w:ascii="Times New Roman" w:hAnsi="Times New Roman" w:cs="Times New Roman"/>
+          <w:sz w:val="24"/>
+          <w:szCs w:val="24"/>
+        </w:rPr>
+        <w:t xml:space="preserve">where </w:t>
+      </w:r>
+      <w:proofErr w:type="spellStart"/>
+      <w:r>
+        <w:rPr>
+          <w:rFonts w:ascii="Times New Roman" w:hAnsi="Times New Roman" w:cs="Times New Roman"/>
+          <w:sz w:val="24"/>
+          <w:szCs w:val="24"/>
+        </w:rPr>
+        <w:t>NumbersOfLayer</w:t>
+      </w:r>
+      <w:proofErr w:type="spellEnd"/>
+      <w:r>
+        <w:rPr>
+          <w:rFonts w:ascii="Times New Roman" w:hAnsi="Times New Roman" w:cs="Times New Roman"/>
+          <w:sz w:val="24"/>
+          <w:szCs w:val="24"/>
+        </w:rPr>
+        <w:t xml:space="preserve"> </w:t>
+      </w:r>
+      <w:r>
+        <w:rPr>
+          <w:rFonts w:ascii="Times New Roman" w:hAnsi="Times New Roman" w:cs="Times New Roman"/>
+          <w:sz w:val="24"/>
+          <w:szCs w:val="24"/>
+        </w:rPr>
+        <w:t>is definition of the layer.</w:t>
+      </w:r>
+    </w:p>
+    <w:p>
+      <w:pPr>
+        <w:spacing w:line="480" w:lineRule="auto"/>
+        <w:jc w:val="both"/>
+        <w:rPr>
+          <w:rFonts w:ascii="Times New Roman" w:hAnsi="Times New Roman" w:cs="Times New Roman"/>
+          <w:b/>
           <w:sz w:val="28"/>
           <w:szCs w:val="24"/>
         </w:rPr>
       </w:pPr>
+      <w:r>
+        <w:rPr>
+          <w:rFonts w:ascii="Times New Roman" w:hAnsi="Times New Roman" w:cs="Times New Roman"/>
+          <w:b/>
+          <w:sz w:val="28"/>
+          <w:szCs w:val="24"/>
+        </w:rPr>
+        <w:t>7</w:t>
+      </w:r>
+      <w:r>
+        <w:rPr>
+          <w:rFonts w:ascii="Times New Roman" w:hAnsi="Times New Roman" w:cs="Times New Roman"/>
+          <w:b/>
+          <w:sz w:val="28"/>
+          <w:szCs w:val="24"/>
+        </w:rPr>
+        <w:t>.</w:t>
+      </w:r>
+      <w:r>
+        <w:rPr>
+          <w:rFonts w:ascii="Times New Roman" w:hAnsi="Times New Roman" w:cs="Times New Roman"/>
+          <w:b/>
+          <w:sz w:val="28"/>
+          <w:szCs w:val="24"/>
+        </w:rPr>
+        <w:t>3</w:t>
+      </w:r>
+      <w:r>
+        <w:rPr>
+          <w:rFonts w:ascii="Times New Roman" w:hAnsi="Times New Roman" w:cs="Times New Roman"/>
+          <w:b/>
+          <w:sz w:val="28"/>
+          <w:szCs w:val="24"/>
+        </w:rPr>
+        <w:t>.1</w:t>
+      </w:r>
+      <w:r>
+        <w:rPr>
+          <w:rFonts w:ascii="Times New Roman" w:hAnsi="Times New Roman" w:cs="Times New Roman"/>
+          <w:b/>
+          <w:sz w:val="28"/>
+          <w:szCs w:val="24"/>
+        </w:rPr>
+        <w:t xml:space="preserve"> About</w:t>
+      </w:r>
+      <w:r>
+        <w:rPr>
+          <w:rFonts w:ascii="Times New Roman" w:hAnsi="Times New Roman" w:cs="Times New Roman"/>
+          <w:b/>
+          <w:sz w:val="28"/>
+          <w:szCs w:val="24"/>
+        </w:rPr>
+        <w:t xml:space="preserve"> </w:t>
+      </w:r>
+      <w:proofErr w:type="spellStart"/>
+      <w:r>
+        <w:rPr>
+          <w:rFonts w:ascii="Times New Roman" w:hAnsi="Times New Roman" w:cs="Times New Roman"/>
+          <w:b/>
+          <w:sz w:val="28"/>
+          <w:szCs w:val="24"/>
+        </w:rPr>
+        <w:t>Keras</w:t>
+      </w:r>
+      <w:proofErr w:type="spellEnd"/>
+      <w:r>
+        <w:rPr>
+          <w:rFonts w:ascii="Times New Roman" w:hAnsi="Times New Roman" w:cs="Times New Roman"/>
+          <w:b/>
+          <w:sz w:val="28"/>
+          <w:szCs w:val="24"/>
+        </w:rPr>
+        <w:t xml:space="preserve"> Layers </w:t>
+      </w:r>
+    </w:p>
+    <w:p>
+      <w:pPr>
+        <w:spacing w:line="480" w:lineRule="auto"/>
+        <w:jc w:val="both"/>
+        <w:rPr>
+          <w:rFonts w:ascii="Times New Roman" w:hAnsi="Times New Roman" w:cs="Times New Roman"/>
+          <w:sz w:val="24"/>
+          <w:szCs w:val="24"/>
+        </w:rPr>
+      </w:pPr>
+      <w:r>
+        <w:rPr>
+          <w:rFonts w:ascii="Times New Roman" w:hAnsi="Times New Roman" w:cs="Times New Roman"/>
+          <w:sz w:val="24"/>
+          <w:szCs w:val="24"/>
+        </w:rPr>
+        <w:t xml:space="preserve">All models were created by </w:t>
+      </w:r>
+      <w:r>
+        <w:rPr>
+          <w:rFonts w:ascii="Times New Roman" w:hAnsi="Times New Roman" w:cs="Times New Roman"/>
+          <w:sz w:val="24"/>
+          <w:szCs w:val="24"/>
+        </w:rPr>
+        <w:t>configuration</w:t>
+      </w:r>
+      <w:r>
+        <w:rPr>
+          <w:rFonts w:ascii="Times New Roman" w:hAnsi="Times New Roman" w:cs="Times New Roman"/>
+          <w:sz w:val="24"/>
+          <w:szCs w:val="24"/>
+        </w:rPr>
+        <w:t xml:space="preserve"> of following layers.</w:t>
+      </w:r>
+    </w:p>
+    <w:p>
+      <w:pPr>
+        <w:spacing w:line="480" w:lineRule="auto"/>
+        <w:jc w:val="both"/>
+        <w:rPr>
+          <w:rFonts w:ascii="Times New Roman" w:hAnsi="Times New Roman" w:cs="Times New Roman"/>
+          <w:sz w:val="24"/>
+          <w:szCs w:val="24"/>
+        </w:rPr>
+      </w:pPr>
+    </w:p>
+    <w:p>
+      <w:pPr>
+        <w:spacing w:line="480" w:lineRule="auto"/>
+        <w:jc w:val="both"/>
+        <w:rPr>
+          <w:rFonts w:ascii="Times New Roman" w:hAnsi="Times New Roman" w:cs="Times New Roman"/>
+          <w:sz w:val="24"/>
+          <w:szCs w:val="24"/>
+        </w:rPr>
+      </w:pPr>
+    </w:p>
+    <w:p>
+      <w:pPr>
+        <w:spacing w:line="480" w:lineRule="auto"/>
+        <w:jc w:val="both"/>
+        <w:rPr>
+          <w:rFonts w:ascii="Times New Roman" w:hAnsi="Times New Roman" w:cs="Times New Roman"/>
+          <w:b/>
+          <w:sz w:val="24"/>
+          <w:szCs w:val="24"/>
+        </w:rPr>
+      </w:pPr>
+      <w:r>
+        <w:rPr>
+          <w:rFonts w:ascii="Times New Roman" w:hAnsi="Times New Roman" w:cs="Times New Roman"/>
+          <w:b/>
+          <w:sz w:val="24"/>
+          <w:szCs w:val="24"/>
+        </w:rPr>
+        <w:lastRenderedPageBreak/>
+        <w:t xml:space="preserve">Convolutional </w:t>
+      </w:r>
+      <w:r>
+        <w:rPr>
+          <w:rFonts w:ascii="Times New Roman" w:hAnsi="Times New Roman" w:cs="Times New Roman"/>
+          <w:b/>
+          <w:sz w:val="24"/>
+          <w:szCs w:val="24"/>
+        </w:rPr>
+        <w:t>layer</w:t>
+      </w:r>
+    </w:p>
+    <w:p>
+      <w:pPr>
+        <w:spacing w:line="480" w:lineRule="auto"/>
+        <w:jc w:val="both"/>
+        <w:rPr>
+          <w:rFonts w:ascii="Times New Roman" w:hAnsi="Times New Roman" w:cs="Times New Roman"/>
+          <w:sz w:val="24"/>
+          <w:szCs w:val="24"/>
+        </w:rPr>
+      </w:pPr>
+      <w:r>
+        <w:rPr>
+          <w:rFonts w:ascii="Times New Roman" w:hAnsi="Times New Roman" w:cs="Times New Roman"/>
+          <w:sz w:val="24"/>
+          <w:szCs w:val="24"/>
+        </w:rPr>
+        <w:t>Convolutional layer architecture was of following structure</w:t>
+      </w:r>
+    </w:p>
+    <w:p>
+      <w:pPr>
+        <w:spacing w:line="480" w:lineRule="auto"/>
+        <w:jc w:val="both"/>
+        <w:rPr>
+          <w:rFonts w:ascii="Times New Roman" w:hAnsi="Times New Roman" w:cs="Times New Roman"/>
+          <w:i/>
+          <w:sz w:val="24"/>
+          <w:szCs w:val="24"/>
+        </w:rPr>
+      </w:pPr>
+      <w:r>
+        <w:rPr>
+          <w:rFonts w:ascii="Times New Roman" w:hAnsi="Times New Roman" w:cs="Times New Roman"/>
+          <w:i/>
+          <w:sz w:val="24"/>
+          <w:szCs w:val="24"/>
+        </w:rPr>
+        <w:t>Conv2</w:t>
+      </w:r>
+      <w:proofErr w:type="gramStart"/>
+      <w:r>
+        <w:rPr>
+          <w:rFonts w:ascii="Times New Roman" w:hAnsi="Times New Roman" w:cs="Times New Roman"/>
+          <w:i/>
+          <w:sz w:val="24"/>
+          <w:szCs w:val="24"/>
+        </w:rPr>
+        <w:t>D(</w:t>
+      </w:r>
+      <w:proofErr w:type="gramEnd"/>
+      <w:r>
+        <w:rPr>
+          <w:rFonts w:ascii="Times New Roman" w:hAnsi="Times New Roman" w:cs="Times New Roman"/>
+          <w:i/>
+          <w:sz w:val="24"/>
+          <w:szCs w:val="24"/>
+        </w:rPr>
+        <w:t>filters=n</w:t>
+      </w:r>
+      <w:r>
+        <w:rPr>
+          <w:rFonts w:ascii="Times New Roman" w:hAnsi="Times New Roman" w:cs="Times New Roman"/>
+          <w:i/>
+          <w:sz w:val="24"/>
+          <w:szCs w:val="24"/>
+        </w:rPr>
+        <w:t>um</w:t>
+      </w:r>
+      <w:r>
+        <w:rPr>
+          <w:rFonts w:ascii="Times New Roman" w:hAnsi="Times New Roman" w:cs="Times New Roman"/>
+          <w:i/>
+          <w:sz w:val="24"/>
+          <w:szCs w:val="24"/>
+        </w:rPr>
+        <w:t xml:space="preserve">, </w:t>
+      </w:r>
+      <w:proofErr w:type="spellStart"/>
+      <w:r>
+        <w:rPr>
+          <w:rFonts w:ascii="Times New Roman" w:hAnsi="Times New Roman" w:cs="Times New Roman"/>
+          <w:i/>
+          <w:sz w:val="24"/>
+          <w:szCs w:val="24"/>
+        </w:rPr>
+        <w:t>kernel_size</w:t>
+      </w:r>
+      <w:proofErr w:type="spellEnd"/>
+      <w:r>
+        <w:rPr>
+          <w:rFonts w:ascii="Times New Roman" w:hAnsi="Times New Roman" w:cs="Times New Roman"/>
+          <w:i/>
+          <w:sz w:val="24"/>
+          <w:szCs w:val="24"/>
+        </w:rPr>
+        <w:t>=(</w:t>
+      </w:r>
+      <w:r>
+        <w:rPr>
+          <w:rFonts w:ascii="Times New Roman" w:hAnsi="Times New Roman" w:cs="Times New Roman"/>
+          <w:i/>
+          <w:sz w:val="24"/>
+          <w:szCs w:val="24"/>
+        </w:rPr>
+        <w:t>x</w:t>
+      </w:r>
+      <w:r>
+        <w:rPr>
+          <w:rFonts w:ascii="Times New Roman" w:hAnsi="Times New Roman" w:cs="Times New Roman"/>
+          <w:i/>
+          <w:sz w:val="24"/>
+          <w:szCs w:val="24"/>
+        </w:rPr>
+        <w:t xml:space="preserve">, </w:t>
+      </w:r>
+      <w:r>
+        <w:rPr>
+          <w:rFonts w:ascii="Times New Roman" w:hAnsi="Times New Roman" w:cs="Times New Roman"/>
+          <w:i/>
+          <w:sz w:val="24"/>
+          <w:szCs w:val="24"/>
+        </w:rPr>
+        <w:t>x</w:t>
+      </w:r>
+      <w:r>
+        <w:rPr>
+          <w:rFonts w:ascii="Times New Roman" w:hAnsi="Times New Roman" w:cs="Times New Roman"/>
+          <w:i/>
+          <w:sz w:val="24"/>
+          <w:szCs w:val="24"/>
+        </w:rPr>
+        <w:t>), strides=(</w:t>
+      </w:r>
+      <w:proofErr w:type="spellStart"/>
+      <w:r>
+        <w:rPr>
+          <w:rFonts w:ascii="Times New Roman" w:hAnsi="Times New Roman" w:cs="Times New Roman"/>
+          <w:i/>
+          <w:sz w:val="24"/>
+          <w:szCs w:val="24"/>
+        </w:rPr>
+        <w:t>s</w:t>
+      </w:r>
+      <w:r>
+        <w:rPr>
+          <w:rFonts w:ascii="Times New Roman" w:hAnsi="Times New Roman" w:cs="Times New Roman"/>
+          <w:i/>
+          <w:sz w:val="24"/>
+          <w:szCs w:val="24"/>
+        </w:rPr>
+        <w:t>,</w:t>
+      </w:r>
+      <w:r>
+        <w:rPr>
+          <w:rFonts w:ascii="Times New Roman" w:hAnsi="Times New Roman" w:cs="Times New Roman"/>
+          <w:i/>
+          <w:sz w:val="24"/>
+          <w:szCs w:val="24"/>
+        </w:rPr>
+        <w:t>s</w:t>
+      </w:r>
+      <w:proofErr w:type="spellEnd"/>
+      <w:r>
+        <w:rPr>
+          <w:rFonts w:ascii="Times New Roman" w:hAnsi="Times New Roman" w:cs="Times New Roman"/>
+          <w:i/>
+          <w:sz w:val="24"/>
+          <w:szCs w:val="24"/>
+        </w:rPr>
+        <w:t xml:space="preserve">), padding=’valid’, </w:t>
+      </w:r>
+      <w:proofErr w:type="spellStart"/>
+      <w:r>
+        <w:rPr>
+          <w:rFonts w:ascii="Times New Roman" w:hAnsi="Times New Roman" w:cs="Times New Roman"/>
+          <w:i/>
+          <w:sz w:val="24"/>
+          <w:szCs w:val="24"/>
+        </w:rPr>
+        <w:t>input_shape</w:t>
+      </w:r>
+      <w:proofErr w:type="spellEnd"/>
+      <w:r>
+        <w:rPr>
+          <w:rFonts w:ascii="Times New Roman" w:hAnsi="Times New Roman" w:cs="Times New Roman"/>
+          <w:i/>
+          <w:sz w:val="24"/>
+          <w:szCs w:val="24"/>
+        </w:rPr>
+        <w:t>=shape)</w:t>
+      </w:r>
+    </w:p>
+    <w:p>
+      <w:pPr>
+        <w:spacing w:line="480" w:lineRule="auto"/>
+        <w:jc w:val="both"/>
+        <w:rPr>
+          <w:rFonts w:ascii="Times New Roman" w:hAnsi="Times New Roman" w:cs="Times New Roman"/>
+          <w:sz w:val="24"/>
+          <w:szCs w:val="24"/>
+        </w:rPr>
+      </w:pPr>
+      <w:r>
+        <w:rPr>
+          <w:rFonts w:ascii="Times New Roman" w:hAnsi="Times New Roman" w:cs="Times New Roman"/>
+          <w:sz w:val="24"/>
+          <w:szCs w:val="24"/>
+        </w:rPr>
+        <w:t xml:space="preserve"> where n</w:t>
+      </w:r>
+      <w:r>
+        <w:rPr>
+          <w:rFonts w:ascii="Times New Roman" w:hAnsi="Times New Roman" w:cs="Times New Roman"/>
+          <w:sz w:val="24"/>
+          <w:szCs w:val="24"/>
+        </w:rPr>
+        <w:t>um</w:t>
+      </w:r>
+      <w:r>
+        <w:rPr>
+          <w:rFonts w:ascii="Times New Roman" w:hAnsi="Times New Roman" w:cs="Times New Roman"/>
+          <w:sz w:val="24"/>
+          <w:szCs w:val="24"/>
+        </w:rPr>
+        <w:t xml:space="preserve"> is number of filters that the layer will have, </w:t>
+      </w:r>
+      <w:r>
+        <w:rPr>
+          <w:rFonts w:ascii="Times New Roman" w:hAnsi="Times New Roman" w:cs="Times New Roman"/>
+          <w:sz w:val="24"/>
+          <w:szCs w:val="24"/>
+        </w:rPr>
+        <w:t>x</w:t>
+      </w:r>
+      <w:r>
+        <w:rPr>
+          <w:rFonts w:ascii="Times New Roman" w:hAnsi="Times New Roman" w:cs="Times New Roman"/>
+          <w:sz w:val="24"/>
+          <w:szCs w:val="24"/>
+        </w:rPr>
+        <w:t xml:space="preserve"> is size of kernel, </w:t>
+      </w:r>
+      <w:r>
+        <w:rPr>
+          <w:rFonts w:ascii="Times New Roman" w:hAnsi="Times New Roman" w:cs="Times New Roman"/>
+          <w:sz w:val="24"/>
+          <w:szCs w:val="24"/>
+        </w:rPr>
+        <w:t>s</w:t>
+      </w:r>
+      <w:r>
+        <w:rPr>
+          <w:rFonts w:ascii="Times New Roman" w:hAnsi="Times New Roman" w:cs="Times New Roman"/>
+          <w:sz w:val="24"/>
+          <w:szCs w:val="24"/>
+        </w:rPr>
+        <w:t xml:space="preserve"> is number of pixels in stride and </w:t>
+      </w:r>
+      <w:proofErr w:type="spellStart"/>
+      <w:r>
+        <w:rPr>
+          <w:rFonts w:ascii="Times New Roman" w:hAnsi="Times New Roman" w:cs="Times New Roman"/>
+          <w:sz w:val="24"/>
+          <w:szCs w:val="24"/>
+        </w:rPr>
+        <w:t>input_shape</w:t>
+      </w:r>
+      <w:proofErr w:type="spellEnd"/>
+      <w:r>
+        <w:rPr>
+          <w:rFonts w:ascii="Times New Roman" w:hAnsi="Times New Roman" w:cs="Times New Roman"/>
+          <w:sz w:val="24"/>
+          <w:szCs w:val="24"/>
+        </w:rPr>
+        <w:t xml:space="preserve"> </w:t>
+      </w:r>
+      <w:r>
+        <w:rPr>
+          <w:rFonts w:ascii="Times New Roman" w:hAnsi="Times New Roman" w:cs="Times New Roman"/>
+          <w:sz w:val="24"/>
+          <w:szCs w:val="24"/>
+        </w:rPr>
+        <w:t>describes</w:t>
+      </w:r>
+      <w:r>
+        <w:rPr>
+          <w:rFonts w:ascii="Times New Roman" w:hAnsi="Times New Roman" w:cs="Times New Roman"/>
+          <w:sz w:val="24"/>
+          <w:szCs w:val="24"/>
+        </w:rPr>
+        <w:t xml:space="preserve"> size of input matrix.</w:t>
+      </w:r>
+    </w:p>
+    <w:p>
+      <w:pPr>
+        <w:spacing w:line="480" w:lineRule="auto"/>
+        <w:jc w:val="both"/>
+        <w:rPr>
+          <w:rFonts w:ascii="Times New Roman" w:hAnsi="Times New Roman" w:cs="Times New Roman"/>
+          <w:b/>
+          <w:sz w:val="24"/>
+          <w:szCs w:val="24"/>
+        </w:rPr>
+      </w:pPr>
+      <w:r>
+        <w:rPr>
+          <w:rFonts w:ascii="Times New Roman" w:hAnsi="Times New Roman" w:cs="Times New Roman"/>
+          <w:b/>
+          <w:sz w:val="24"/>
+          <w:szCs w:val="24"/>
+        </w:rPr>
+        <w:t>Activation</w:t>
+      </w:r>
+      <w:r>
+        <w:rPr>
+          <w:rFonts w:ascii="Times New Roman" w:hAnsi="Times New Roman" w:cs="Times New Roman"/>
+          <w:b/>
+          <w:sz w:val="24"/>
+          <w:szCs w:val="24"/>
+        </w:rPr>
+        <w:t xml:space="preserve"> Function</w:t>
+      </w:r>
+    </w:p>
+    <w:p>
+      <w:pPr>
+        <w:spacing w:line="480" w:lineRule="auto"/>
+        <w:jc w:val="both"/>
+        <w:rPr>
+          <w:rFonts w:ascii="Times New Roman" w:hAnsi="Times New Roman" w:cs="Times New Roman"/>
+          <w:sz w:val="24"/>
+          <w:szCs w:val="24"/>
+        </w:rPr>
+      </w:pPr>
+      <w:r>
+        <w:rPr>
+          <w:rFonts w:ascii="Times New Roman" w:hAnsi="Times New Roman" w:cs="Times New Roman"/>
+          <w:sz w:val="24"/>
+          <w:szCs w:val="24"/>
+        </w:rPr>
+        <w:t xml:space="preserve">To </w:t>
+      </w:r>
+      <w:r>
+        <w:rPr>
+          <w:rFonts w:ascii="Times New Roman" w:hAnsi="Times New Roman" w:cs="Times New Roman"/>
+          <w:sz w:val="24"/>
+          <w:szCs w:val="24"/>
+        </w:rPr>
+        <w:t>create</w:t>
+      </w:r>
+      <w:r>
+        <w:rPr>
+          <w:rFonts w:ascii="Times New Roman" w:hAnsi="Times New Roman" w:cs="Times New Roman"/>
+          <w:sz w:val="24"/>
+          <w:szCs w:val="24"/>
+        </w:rPr>
+        <w:t xml:space="preserve"> activation function on the output of the layer user can </w:t>
+      </w:r>
+      <w:r>
+        <w:rPr>
+          <w:rFonts w:ascii="Times New Roman" w:hAnsi="Times New Roman" w:cs="Times New Roman"/>
+          <w:sz w:val="24"/>
+          <w:szCs w:val="24"/>
+        </w:rPr>
+        <w:t>require</w:t>
+      </w:r>
+      <w:r>
+        <w:rPr>
+          <w:rFonts w:ascii="Times New Roman" w:hAnsi="Times New Roman" w:cs="Times New Roman"/>
+          <w:sz w:val="24"/>
+          <w:szCs w:val="24"/>
+        </w:rPr>
+        <w:t xml:space="preserve"> parameter activation of the layer itself or create activation as a layer</w:t>
+      </w:r>
+    </w:p>
+    <w:p>
+      <w:pPr>
+        <w:spacing w:line="480" w:lineRule="auto"/>
+        <w:jc w:val="both"/>
+        <w:rPr>
+          <w:rFonts w:ascii="Times New Roman" w:hAnsi="Times New Roman" w:cs="Times New Roman"/>
+          <w:i/>
+          <w:sz w:val="24"/>
+          <w:szCs w:val="24"/>
+        </w:rPr>
+      </w:pPr>
+      <w:r>
+        <w:rPr>
+          <w:rFonts w:ascii="Times New Roman" w:hAnsi="Times New Roman" w:cs="Times New Roman"/>
+          <w:i/>
+          <w:sz w:val="24"/>
+          <w:szCs w:val="24"/>
+        </w:rPr>
+        <w:t>Activation(</w:t>
+      </w:r>
+      <w:proofErr w:type="spellStart"/>
+      <w:r>
+        <w:rPr>
+          <w:rFonts w:ascii="Times New Roman" w:hAnsi="Times New Roman" w:cs="Times New Roman"/>
+          <w:i/>
+          <w:sz w:val="24"/>
+          <w:szCs w:val="24"/>
+        </w:rPr>
+        <w:t>acitvation_function</w:t>
+      </w:r>
+      <w:proofErr w:type="spellEnd"/>
+      <w:r>
+        <w:rPr>
+          <w:rFonts w:ascii="Times New Roman" w:hAnsi="Times New Roman" w:cs="Times New Roman"/>
+          <w:i/>
+          <w:sz w:val="24"/>
+          <w:szCs w:val="24"/>
+        </w:rPr>
+        <w:t xml:space="preserve">) </w:t>
+      </w:r>
+    </w:p>
+    <w:p>
+      <w:pPr>
+        <w:spacing w:line="480" w:lineRule="auto"/>
+        <w:jc w:val="both"/>
+        <w:rPr>
+          <w:rFonts w:ascii="Times New Roman" w:hAnsi="Times New Roman" w:cs="Times New Roman"/>
+          <w:sz w:val="24"/>
+          <w:szCs w:val="24"/>
+        </w:rPr>
+      </w:pPr>
+      <w:r>
+        <w:rPr>
+          <w:rFonts w:ascii="Times New Roman" w:hAnsi="Times New Roman" w:cs="Times New Roman"/>
+          <w:sz w:val="24"/>
+          <w:szCs w:val="24"/>
+        </w:rPr>
+        <w:t xml:space="preserve">where </w:t>
+      </w:r>
+      <w:proofErr w:type="spellStart"/>
+      <w:r>
+        <w:rPr>
+          <w:rFonts w:ascii="Times New Roman" w:hAnsi="Times New Roman" w:cs="Times New Roman"/>
+          <w:sz w:val="24"/>
+          <w:szCs w:val="24"/>
+        </w:rPr>
+        <w:t>activation_function</w:t>
+      </w:r>
+      <w:proofErr w:type="spellEnd"/>
+      <w:r>
+        <w:rPr>
+          <w:rFonts w:ascii="Times New Roman" w:hAnsi="Times New Roman" w:cs="Times New Roman"/>
+          <w:sz w:val="24"/>
+          <w:szCs w:val="24"/>
+        </w:rPr>
+        <w:t xml:space="preserve"> </w:t>
+      </w:r>
+      <w:r>
+        <w:rPr>
+          <w:rFonts w:ascii="Times New Roman" w:hAnsi="Times New Roman" w:cs="Times New Roman"/>
+          <w:sz w:val="24"/>
+          <w:szCs w:val="24"/>
+        </w:rPr>
+        <w:t xml:space="preserve">cab be </w:t>
+      </w:r>
+      <w:r>
+        <w:rPr>
+          <w:rFonts w:ascii="Times New Roman" w:hAnsi="Times New Roman" w:cs="Times New Roman"/>
+          <w:sz w:val="24"/>
+          <w:szCs w:val="24"/>
+        </w:rPr>
+        <w:t>’</w:t>
+      </w:r>
+      <w:proofErr w:type="spellStart"/>
+      <w:r>
+        <w:rPr>
+          <w:rFonts w:ascii="Times New Roman" w:hAnsi="Times New Roman" w:cs="Times New Roman"/>
+          <w:sz w:val="24"/>
+          <w:szCs w:val="24"/>
+        </w:rPr>
+        <w:t>softmax</w:t>
+      </w:r>
+      <w:proofErr w:type="spellEnd"/>
+      <w:r>
+        <w:rPr>
+          <w:rFonts w:ascii="Times New Roman" w:hAnsi="Times New Roman" w:cs="Times New Roman"/>
+          <w:sz w:val="24"/>
+          <w:szCs w:val="24"/>
+        </w:rPr>
+        <w:t>’ or ’</w:t>
+      </w:r>
+      <w:proofErr w:type="spellStart"/>
+      <w:r>
+        <w:rPr>
+          <w:rFonts w:ascii="Times New Roman" w:hAnsi="Times New Roman" w:cs="Times New Roman"/>
+          <w:sz w:val="24"/>
+          <w:szCs w:val="24"/>
+        </w:rPr>
+        <w:t>relu</w:t>
+      </w:r>
+      <w:proofErr w:type="spellEnd"/>
+      <w:r>
+        <w:rPr>
+          <w:rFonts w:ascii="Times New Roman" w:hAnsi="Times New Roman" w:cs="Times New Roman"/>
+          <w:sz w:val="24"/>
+          <w:szCs w:val="24"/>
+        </w:rPr>
+        <w:t xml:space="preserve">’. Both specifications are </w:t>
+      </w:r>
+      <w:r>
+        <w:rPr>
+          <w:rFonts w:ascii="Times New Roman" w:hAnsi="Times New Roman" w:cs="Times New Roman"/>
+          <w:sz w:val="24"/>
+          <w:szCs w:val="24"/>
+        </w:rPr>
+        <w:t>equal</w:t>
+      </w:r>
+      <w:r>
+        <w:rPr>
+          <w:rFonts w:ascii="Times New Roman" w:hAnsi="Times New Roman" w:cs="Times New Roman"/>
+          <w:sz w:val="24"/>
+          <w:szCs w:val="24"/>
+        </w:rPr>
+        <w:t xml:space="preserve"> </w:t>
+      </w:r>
+      <w:r>
+        <w:rPr>
+          <w:rFonts w:ascii="Times New Roman" w:hAnsi="Times New Roman" w:cs="Times New Roman"/>
+          <w:sz w:val="24"/>
+          <w:szCs w:val="24"/>
+        </w:rPr>
+        <w:t>because</w:t>
+      </w:r>
+      <w:r>
+        <w:rPr>
+          <w:rFonts w:ascii="Times New Roman" w:hAnsi="Times New Roman" w:cs="Times New Roman"/>
+          <w:sz w:val="24"/>
+          <w:szCs w:val="24"/>
+        </w:rPr>
+        <w:t xml:space="preserve"> </w:t>
+      </w:r>
+      <w:proofErr w:type="spellStart"/>
+      <w:r>
+        <w:rPr>
+          <w:rFonts w:ascii="Times New Roman" w:hAnsi="Times New Roman" w:cs="Times New Roman"/>
+          <w:sz w:val="24"/>
+          <w:szCs w:val="24"/>
+        </w:rPr>
+        <w:t>Keras</w:t>
+      </w:r>
+      <w:proofErr w:type="spellEnd"/>
+      <w:r>
+        <w:rPr>
+          <w:rFonts w:ascii="Times New Roman" w:hAnsi="Times New Roman" w:cs="Times New Roman"/>
+          <w:sz w:val="24"/>
+          <w:szCs w:val="24"/>
+        </w:rPr>
+        <w:t xml:space="preserve"> </w:t>
+      </w:r>
+      <w:r>
+        <w:rPr>
+          <w:rFonts w:ascii="Times New Roman" w:hAnsi="Times New Roman" w:cs="Times New Roman"/>
+          <w:sz w:val="24"/>
+          <w:szCs w:val="24"/>
+        </w:rPr>
+        <w:t>automatically</w:t>
+      </w:r>
+      <w:r>
+        <w:rPr>
+          <w:rFonts w:ascii="Times New Roman" w:hAnsi="Times New Roman" w:cs="Times New Roman"/>
+          <w:sz w:val="24"/>
+          <w:szCs w:val="24"/>
+        </w:rPr>
+        <w:t xml:space="preserve"> </w:t>
+      </w:r>
+      <w:r>
+        <w:rPr>
+          <w:rFonts w:ascii="Times New Roman" w:hAnsi="Times New Roman" w:cs="Times New Roman"/>
+          <w:sz w:val="24"/>
+          <w:szCs w:val="24"/>
+        </w:rPr>
+        <w:t>applied</w:t>
+      </w:r>
+      <w:r>
+        <w:rPr>
+          <w:rFonts w:ascii="Times New Roman" w:hAnsi="Times New Roman" w:cs="Times New Roman"/>
+          <w:sz w:val="24"/>
+          <w:szCs w:val="24"/>
+        </w:rPr>
+        <w:t xml:space="preserve"> </w:t>
+      </w:r>
+      <w:r>
+        <w:rPr>
+          <w:rFonts w:ascii="Times New Roman" w:hAnsi="Times New Roman" w:cs="Times New Roman"/>
+          <w:sz w:val="24"/>
+          <w:szCs w:val="24"/>
+        </w:rPr>
+        <w:t>linear</w:t>
+      </w:r>
+      <w:r>
+        <w:rPr>
+          <w:rFonts w:ascii="Times New Roman" w:hAnsi="Times New Roman" w:cs="Times New Roman"/>
+          <w:sz w:val="24"/>
+          <w:szCs w:val="24"/>
+        </w:rPr>
+        <w:t xml:space="preserve"> </w:t>
+      </w:r>
+      <w:r>
+        <w:rPr>
+          <w:rFonts w:ascii="Times New Roman" w:hAnsi="Times New Roman" w:cs="Times New Roman"/>
+          <w:sz w:val="24"/>
+          <w:szCs w:val="24"/>
+        </w:rPr>
+        <w:t>activation</w:t>
+      </w:r>
+      <w:r>
+        <w:rPr>
+          <w:rFonts w:ascii="Times New Roman" w:hAnsi="Times New Roman" w:cs="Times New Roman"/>
+          <w:sz w:val="24"/>
+          <w:szCs w:val="24"/>
+        </w:rPr>
+        <w:t xml:space="preserve"> </w:t>
+      </w:r>
+      <w:r>
+        <w:rPr>
+          <w:rFonts w:ascii="Times New Roman" w:hAnsi="Times New Roman" w:cs="Times New Roman"/>
+          <w:sz w:val="24"/>
+          <w:szCs w:val="24"/>
+        </w:rPr>
+        <w:t>function</w:t>
+      </w:r>
+      <w:r>
+        <w:rPr>
+          <w:rFonts w:ascii="Times New Roman" w:hAnsi="Times New Roman" w:cs="Times New Roman"/>
+          <w:sz w:val="24"/>
+          <w:szCs w:val="24"/>
+        </w:rPr>
+        <w:t xml:space="preserve"> </w:t>
+      </w:r>
+      <w:r>
+        <w:rPr>
+          <w:rFonts w:ascii="Times New Roman" w:hAnsi="Times New Roman" w:cs="Times New Roman"/>
+          <w:sz w:val="24"/>
+          <w:szCs w:val="24"/>
+        </w:rPr>
+        <w:t>for</w:t>
+      </w:r>
+      <w:r>
+        <w:rPr>
+          <w:rFonts w:ascii="Times New Roman" w:hAnsi="Times New Roman" w:cs="Times New Roman"/>
+          <w:sz w:val="24"/>
+          <w:szCs w:val="24"/>
+        </w:rPr>
+        <w:t xml:space="preserve"> </w:t>
+      </w:r>
+      <w:r>
+        <w:rPr>
+          <w:rFonts w:ascii="Times New Roman" w:hAnsi="Times New Roman" w:cs="Times New Roman"/>
+          <w:sz w:val="24"/>
+          <w:szCs w:val="24"/>
+        </w:rPr>
+        <w:t>each</w:t>
+      </w:r>
+      <w:r>
+        <w:rPr>
+          <w:rFonts w:ascii="Times New Roman" w:hAnsi="Times New Roman" w:cs="Times New Roman"/>
+          <w:sz w:val="24"/>
+          <w:szCs w:val="24"/>
+        </w:rPr>
+        <w:t xml:space="preserve"> </w:t>
+      </w:r>
+      <w:r>
+        <w:rPr>
+          <w:rFonts w:ascii="Times New Roman" w:hAnsi="Times New Roman" w:cs="Times New Roman"/>
+          <w:sz w:val="24"/>
+          <w:szCs w:val="24"/>
+        </w:rPr>
+        <w:t>layer.</w:t>
+      </w:r>
+    </w:p>
+    <w:p>
+      <w:pPr>
+        <w:spacing w:line="480" w:lineRule="auto"/>
+        <w:jc w:val="both"/>
+        <w:rPr>
+          <w:rFonts w:ascii="Times New Roman" w:hAnsi="Times New Roman" w:cs="Times New Roman"/>
+          <w:b/>
+          <w:sz w:val="24"/>
+          <w:szCs w:val="24"/>
+        </w:rPr>
+      </w:pPr>
+      <w:r>
+        <w:rPr>
+          <w:rFonts w:ascii="Times New Roman" w:hAnsi="Times New Roman" w:cs="Times New Roman"/>
+          <w:b/>
+          <w:sz w:val="24"/>
+          <w:szCs w:val="24"/>
+        </w:rPr>
+        <w:t xml:space="preserve">Pooling </w:t>
+      </w:r>
+      <w:r>
+        <w:rPr>
+          <w:rFonts w:ascii="Times New Roman" w:hAnsi="Times New Roman" w:cs="Times New Roman"/>
+          <w:b/>
+          <w:sz w:val="24"/>
+          <w:szCs w:val="24"/>
+        </w:rPr>
+        <w:t>Layer</w:t>
+      </w:r>
+    </w:p>
+    <w:p>
+      <w:pPr>
+        <w:spacing w:line="480" w:lineRule="auto"/>
+        <w:jc w:val="both"/>
+        <w:rPr>
+          <w:rFonts w:ascii="Times New Roman" w:hAnsi="Times New Roman" w:cs="Times New Roman"/>
+          <w:sz w:val="24"/>
+          <w:szCs w:val="24"/>
+        </w:rPr>
+      </w:pPr>
+      <w:r>
+        <w:rPr>
+          <w:rFonts w:ascii="Times New Roman" w:hAnsi="Times New Roman" w:cs="Times New Roman"/>
+          <w:sz w:val="24"/>
+          <w:szCs w:val="24"/>
+        </w:rPr>
+        <w:t xml:space="preserve">Pooling layer can be </w:t>
+      </w:r>
+      <w:r>
+        <w:rPr>
+          <w:rFonts w:ascii="Times New Roman" w:hAnsi="Times New Roman" w:cs="Times New Roman"/>
+          <w:sz w:val="24"/>
+          <w:szCs w:val="24"/>
+        </w:rPr>
+        <w:t>definite</w:t>
+      </w:r>
+      <w:r>
+        <w:rPr>
+          <w:rFonts w:ascii="Times New Roman" w:hAnsi="Times New Roman" w:cs="Times New Roman"/>
+          <w:sz w:val="24"/>
+          <w:szCs w:val="24"/>
+        </w:rPr>
+        <w:t xml:space="preserve"> as</w:t>
+      </w:r>
+    </w:p>
+    <w:p>
+      <w:pPr>
+        <w:spacing w:line="480" w:lineRule="auto"/>
+        <w:jc w:val="both"/>
+        <w:rPr>
+          <w:rFonts w:ascii="Times New Roman" w:hAnsi="Times New Roman" w:cs="Times New Roman"/>
+          <w:i/>
+          <w:sz w:val="24"/>
+          <w:szCs w:val="24"/>
+        </w:rPr>
+      </w:pPr>
+      <w:r>
+        <w:rPr>
+          <w:rFonts w:ascii="Times New Roman" w:hAnsi="Times New Roman" w:cs="Times New Roman"/>
+          <w:i/>
+          <w:sz w:val="24"/>
+          <w:szCs w:val="24"/>
+        </w:rPr>
+        <w:t>MaxPooling2D</w:t>
+      </w:r>
+      <w:r>
+        <w:rPr>
+          <w:rFonts w:ascii="Times New Roman" w:hAnsi="Times New Roman" w:cs="Times New Roman"/>
+          <w:i/>
+          <w:sz w:val="24"/>
+          <w:szCs w:val="24"/>
+        </w:rPr>
+        <w:t xml:space="preserve"> </w:t>
+      </w:r>
+      <w:r>
+        <w:rPr>
+          <w:rFonts w:ascii="Times New Roman" w:hAnsi="Times New Roman" w:cs="Times New Roman"/>
+          <w:i/>
+          <w:sz w:val="24"/>
+          <w:szCs w:val="24"/>
+        </w:rPr>
+        <w:t>(</w:t>
+      </w:r>
+      <w:proofErr w:type="spellStart"/>
+      <w:r>
+        <w:rPr>
+          <w:rFonts w:ascii="Times New Roman" w:hAnsi="Times New Roman" w:cs="Times New Roman"/>
+          <w:i/>
+          <w:sz w:val="24"/>
+          <w:szCs w:val="24"/>
+        </w:rPr>
+        <w:t>P</w:t>
+      </w:r>
+      <w:r>
+        <w:rPr>
+          <w:rFonts w:ascii="Times New Roman" w:hAnsi="Times New Roman" w:cs="Times New Roman"/>
+          <w:i/>
+          <w:sz w:val="24"/>
+          <w:szCs w:val="24"/>
+        </w:rPr>
+        <w:t>ool_</w:t>
+      </w:r>
+      <w:r>
+        <w:rPr>
+          <w:rFonts w:ascii="Times New Roman" w:hAnsi="Times New Roman" w:cs="Times New Roman"/>
+          <w:i/>
+          <w:sz w:val="24"/>
+          <w:szCs w:val="24"/>
+        </w:rPr>
+        <w:t>S</w:t>
+      </w:r>
+      <w:r>
+        <w:rPr>
+          <w:rFonts w:ascii="Times New Roman" w:hAnsi="Times New Roman" w:cs="Times New Roman"/>
+          <w:i/>
+          <w:sz w:val="24"/>
+          <w:szCs w:val="24"/>
+        </w:rPr>
+        <w:t>ize</w:t>
+      </w:r>
+      <w:proofErr w:type="spellEnd"/>
+      <w:proofErr w:type="gramStart"/>
+      <w:r>
+        <w:rPr>
+          <w:rFonts w:ascii="Times New Roman" w:hAnsi="Times New Roman" w:cs="Times New Roman"/>
+          <w:i/>
+          <w:sz w:val="24"/>
+          <w:szCs w:val="24"/>
+        </w:rPr>
+        <w:t>=(</w:t>
+      </w:r>
+      <w:proofErr w:type="gramEnd"/>
+      <w:r>
+        <w:rPr>
+          <w:rFonts w:ascii="Times New Roman" w:hAnsi="Times New Roman" w:cs="Times New Roman"/>
+          <w:i/>
+          <w:sz w:val="24"/>
+          <w:szCs w:val="24"/>
+        </w:rPr>
+        <w:t>z</w:t>
+      </w:r>
+      <w:r>
+        <w:rPr>
+          <w:rFonts w:ascii="Times New Roman" w:hAnsi="Times New Roman" w:cs="Times New Roman"/>
+          <w:i/>
+          <w:sz w:val="24"/>
+          <w:szCs w:val="24"/>
+        </w:rPr>
+        <w:t xml:space="preserve">, </w:t>
+      </w:r>
+      <w:r>
+        <w:rPr>
+          <w:rFonts w:ascii="Times New Roman" w:hAnsi="Times New Roman" w:cs="Times New Roman"/>
+          <w:i/>
+          <w:sz w:val="24"/>
+          <w:szCs w:val="24"/>
+        </w:rPr>
+        <w:t>z</w:t>
+      </w:r>
+      <w:r>
+        <w:rPr>
+          <w:rFonts w:ascii="Times New Roman" w:hAnsi="Times New Roman" w:cs="Times New Roman"/>
+          <w:i/>
+          <w:sz w:val="24"/>
+          <w:szCs w:val="24"/>
+        </w:rPr>
+        <w:t xml:space="preserve">), strides=(s, s)) </w:t>
+      </w:r>
+    </w:p>
+    <w:p>
+      <w:pPr>
+        <w:spacing w:line="480" w:lineRule="auto"/>
+        <w:jc w:val="both"/>
+        <w:rPr>
+          <w:rFonts w:ascii="Times New Roman" w:hAnsi="Times New Roman" w:cs="Times New Roman"/>
+          <w:sz w:val="24"/>
+          <w:szCs w:val="24"/>
+        </w:rPr>
+      </w:pPr>
+      <w:r>
+        <w:rPr>
+          <w:rFonts w:ascii="Times New Roman" w:hAnsi="Times New Roman" w:cs="Times New Roman"/>
+          <w:sz w:val="24"/>
+          <w:szCs w:val="24"/>
+        </w:rPr>
+        <w:t xml:space="preserve">where </w:t>
+      </w:r>
+      <w:proofErr w:type="spellStart"/>
+      <w:r>
+        <w:rPr>
+          <w:rFonts w:ascii="Times New Roman" w:hAnsi="Times New Roman" w:cs="Times New Roman"/>
+          <w:sz w:val="24"/>
+          <w:szCs w:val="24"/>
+        </w:rPr>
+        <w:t>P</w:t>
+      </w:r>
+      <w:r>
+        <w:rPr>
+          <w:rFonts w:ascii="Times New Roman" w:hAnsi="Times New Roman" w:cs="Times New Roman"/>
+          <w:sz w:val="24"/>
+          <w:szCs w:val="24"/>
+        </w:rPr>
+        <w:t>ool_</w:t>
+      </w:r>
+      <w:r>
+        <w:rPr>
+          <w:rFonts w:ascii="Times New Roman" w:hAnsi="Times New Roman" w:cs="Times New Roman"/>
+          <w:sz w:val="24"/>
+          <w:szCs w:val="24"/>
+        </w:rPr>
+        <w:t>S</w:t>
+      </w:r>
+      <w:r>
+        <w:rPr>
+          <w:rFonts w:ascii="Times New Roman" w:hAnsi="Times New Roman" w:cs="Times New Roman"/>
+          <w:sz w:val="24"/>
+          <w:szCs w:val="24"/>
+        </w:rPr>
+        <w:t>ize</w:t>
+      </w:r>
+      <w:proofErr w:type="spellEnd"/>
+      <w:r>
+        <w:rPr>
+          <w:rFonts w:ascii="Times New Roman" w:hAnsi="Times New Roman" w:cs="Times New Roman"/>
+          <w:sz w:val="24"/>
+          <w:szCs w:val="24"/>
+        </w:rPr>
+        <w:t xml:space="preserve"> </w:t>
+      </w:r>
+      <w:r>
+        <w:rPr>
+          <w:rFonts w:ascii="Times New Roman" w:hAnsi="Times New Roman" w:cs="Times New Roman"/>
+          <w:sz w:val="24"/>
+          <w:szCs w:val="24"/>
+        </w:rPr>
+        <w:t>requires</w:t>
+      </w:r>
+      <w:r>
+        <w:rPr>
+          <w:rFonts w:ascii="Times New Roman" w:hAnsi="Times New Roman" w:cs="Times New Roman"/>
+          <w:sz w:val="24"/>
+          <w:szCs w:val="24"/>
+        </w:rPr>
+        <w:t xml:space="preserve"> size of pooling kernel and strides </w:t>
+      </w:r>
+      <w:r>
+        <w:rPr>
+          <w:rFonts w:ascii="Times New Roman" w:hAnsi="Times New Roman" w:cs="Times New Roman"/>
+          <w:sz w:val="24"/>
+          <w:szCs w:val="24"/>
+        </w:rPr>
+        <w:t>requires</w:t>
+      </w:r>
+      <w:r>
+        <w:rPr>
+          <w:rFonts w:ascii="Times New Roman" w:hAnsi="Times New Roman" w:cs="Times New Roman"/>
+          <w:sz w:val="24"/>
+          <w:szCs w:val="24"/>
+        </w:rPr>
+        <w:t xml:space="preserve"> number of pixels in </w:t>
+      </w:r>
+      <w:r>
+        <w:rPr>
+          <w:rFonts w:ascii="Times New Roman" w:hAnsi="Times New Roman" w:cs="Times New Roman"/>
+          <w:sz w:val="24"/>
+          <w:szCs w:val="24"/>
+        </w:rPr>
+        <w:t>vertical</w:t>
+      </w:r>
+      <w:r>
+        <w:rPr>
+          <w:rFonts w:ascii="Times New Roman" w:hAnsi="Times New Roman" w:cs="Times New Roman"/>
+          <w:sz w:val="24"/>
+          <w:szCs w:val="24"/>
+        </w:rPr>
+        <w:t xml:space="preserve"> and </w:t>
+      </w:r>
+      <w:r>
+        <w:rPr>
+          <w:rFonts w:ascii="Times New Roman" w:hAnsi="Times New Roman" w:cs="Times New Roman"/>
+          <w:sz w:val="24"/>
+          <w:szCs w:val="24"/>
+        </w:rPr>
+        <w:t>horizontal</w:t>
+      </w:r>
+      <w:r>
+        <w:rPr>
+          <w:rFonts w:ascii="Times New Roman" w:hAnsi="Times New Roman" w:cs="Times New Roman"/>
+          <w:sz w:val="24"/>
+          <w:szCs w:val="24"/>
+        </w:rPr>
+        <w:t xml:space="preserve"> direction that are traversed in between application of individual pools.</w:t>
+      </w:r>
+    </w:p>
+    <w:p>
+      <w:pPr>
+        <w:spacing w:line="480" w:lineRule="auto"/>
+        <w:jc w:val="both"/>
+        <w:rPr>
+          <w:rFonts w:ascii="Times New Roman" w:hAnsi="Times New Roman" w:cs="Times New Roman"/>
+          <w:b/>
+          <w:sz w:val="24"/>
+          <w:szCs w:val="24"/>
+        </w:rPr>
+      </w:pPr>
+      <w:r>
+        <w:rPr>
+          <w:rFonts w:ascii="Times New Roman" w:hAnsi="Times New Roman" w:cs="Times New Roman"/>
+          <w:b/>
+          <w:sz w:val="24"/>
+          <w:szCs w:val="24"/>
+        </w:rPr>
+        <w:t xml:space="preserve">Fully Connected </w:t>
+      </w:r>
+      <w:r>
+        <w:rPr>
+          <w:rFonts w:ascii="Times New Roman" w:hAnsi="Times New Roman" w:cs="Times New Roman"/>
+          <w:b/>
+          <w:sz w:val="24"/>
+          <w:szCs w:val="24"/>
+        </w:rPr>
+        <w:t>Layer</w:t>
+      </w:r>
+    </w:p>
+    <w:p>
+      <w:pPr>
+        <w:spacing w:line="480" w:lineRule="auto"/>
+        <w:jc w:val="both"/>
+        <w:rPr>
+          <w:rFonts w:ascii="Times New Roman" w:hAnsi="Times New Roman" w:cs="Times New Roman"/>
+          <w:sz w:val="24"/>
+          <w:szCs w:val="24"/>
+        </w:rPr>
+      </w:pPr>
+      <w:r>
+        <w:rPr>
+          <w:rFonts w:ascii="Times New Roman" w:hAnsi="Times New Roman" w:cs="Times New Roman"/>
+          <w:sz w:val="24"/>
+          <w:szCs w:val="24"/>
+        </w:rPr>
+        <w:t>Fully connected layer is created</w:t>
+      </w:r>
+      <w:r>
+        <w:rPr>
+          <w:rFonts w:ascii="Times New Roman" w:hAnsi="Times New Roman" w:cs="Times New Roman"/>
+          <w:sz w:val="24"/>
+          <w:szCs w:val="24"/>
+        </w:rPr>
+        <w:t xml:space="preserve"> using below function</w:t>
+      </w:r>
+    </w:p>
+    <w:p>
+      <w:pPr>
+        <w:spacing w:line="480" w:lineRule="auto"/>
+        <w:jc w:val="both"/>
+        <w:rPr>
+          <w:rFonts w:ascii="Times New Roman" w:hAnsi="Times New Roman" w:cs="Times New Roman"/>
+          <w:i/>
+          <w:sz w:val="24"/>
+          <w:szCs w:val="24"/>
+        </w:rPr>
+      </w:pPr>
+      <w:r>
+        <w:rPr>
+          <w:rFonts w:ascii="Times New Roman" w:hAnsi="Times New Roman" w:cs="Times New Roman"/>
+          <w:i/>
+          <w:sz w:val="24"/>
+          <w:szCs w:val="24"/>
+        </w:rPr>
+        <w:t>Dense(</w:t>
+      </w:r>
+      <w:proofErr w:type="spellStart"/>
+      <w:r>
+        <w:rPr>
+          <w:rFonts w:ascii="Times New Roman" w:hAnsi="Times New Roman" w:cs="Times New Roman"/>
+          <w:i/>
+          <w:sz w:val="24"/>
+          <w:szCs w:val="24"/>
+        </w:rPr>
+        <w:t>total</w:t>
+      </w:r>
+      <w:r>
+        <w:rPr>
+          <w:rFonts w:ascii="Times New Roman" w:hAnsi="Times New Roman" w:cs="Times New Roman"/>
+          <w:i/>
+          <w:sz w:val="24"/>
+          <w:szCs w:val="24"/>
+        </w:rPr>
+        <w:t>_units</w:t>
+      </w:r>
+      <w:proofErr w:type="spellEnd"/>
+      <w:r>
+        <w:rPr>
+          <w:rFonts w:ascii="Times New Roman" w:hAnsi="Times New Roman" w:cs="Times New Roman"/>
+          <w:i/>
+          <w:sz w:val="24"/>
+          <w:szCs w:val="24"/>
+        </w:rPr>
+        <w:t xml:space="preserve">) </w:t>
+      </w:r>
+    </w:p>
+    <w:p>
+      <w:pPr>
+        <w:spacing w:line="480" w:lineRule="auto"/>
+        <w:jc w:val="both"/>
+        <w:rPr>
+          <w:rFonts w:ascii="Times New Roman" w:hAnsi="Times New Roman" w:cs="Times New Roman"/>
+          <w:sz w:val="24"/>
+          <w:szCs w:val="24"/>
+        </w:rPr>
+      </w:pPr>
+      <w:r>
+        <w:rPr>
+          <w:rFonts w:ascii="Times New Roman" w:hAnsi="Times New Roman" w:cs="Times New Roman"/>
+          <w:sz w:val="24"/>
+          <w:szCs w:val="24"/>
+        </w:rPr>
+        <w:lastRenderedPageBreak/>
+        <w:t xml:space="preserve">where </w:t>
+      </w:r>
+      <w:proofErr w:type="spellStart"/>
+      <w:r>
+        <w:rPr>
+          <w:rFonts w:ascii="Times New Roman" w:hAnsi="Times New Roman" w:cs="Times New Roman"/>
+          <w:sz w:val="24"/>
+          <w:szCs w:val="24"/>
+        </w:rPr>
+        <w:t>total</w:t>
+      </w:r>
+      <w:r>
+        <w:rPr>
+          <w:rFonts w:ascii="Times New Roman" w:hAnsi="Times New Roman" w:cs="Times New Roman"/>
+          <w:sz w:val="24"/>
+          <w:szCs w:val="24"/>
+        </w:rPr>
+        <w:t>_</w:t>
+      </w:r>
+      <w:r>
+        <w:rPr>
+          <w:rFonts w:ascii="Times New Roman" w:hAnsi="Times New Roman" w:cs="Times New Roman"/>
+          <w:sz w:val="24"/>
+          <w:szCs w:val="24"/>
+        </w:rPr>
+        <w:t>units</w:t>
+      </w:r>
+      <w:proofErr w:type="spellEnd"/>
+      <w:r>
+        <w:rPr>
+          <w:rFonts w:ascii="Times New Roman" w:hAnsi="Times New Roman" w:cs="Times New Roman"/>
+          <w:sz w:val="24"/>
+          <w:szCs w:val="24"/>
+        </w:rPr>
+        <w:t xml:space="preserve"> </w:t>
+      </w:r>
+      <w:r>
+        <w:rPr>
+          <w:rFonts w:ascii="Times New Roman" w:hAnsi="Times New Roman" w:cs="Times New Roman"/>
+          <w:sz w:val="24"/>
+          <w:szCs w:val="24"/>
+        </w:rPr>
+        <w:t>is</w:t>
+      </w:r>
+      <w:r>
+        <w:rPr>
+          <w:rFonts w:ascii="Times New Roman" w:hAnsi="Times New Roman" w:cs="Times New Roman"/>
+          <w:sz w:val="24"/>
+          <w:szCs w:val="24"/>
+        </w:rPr>
+        <w:t xml:space="preserve"> </w:t>
+      </w:r>
+      <w:r>
+        <w:rPr>
+          <w:rFonts w:ascii="Times New Roman" w:hAnsi="Times New Roman" w:cs="Times New Roman"/>
+          <w:sz w:val="24"/>
+          <w:szCs w:val="24"/>
+        </w:rPr>
+        <w:t xml:space="preserve">total number which is a </w:t>
+      </w:r>
+      <w:r>
+        <w:rPr>
+          <w:rFonts w:ascii="Times New Roman" w:hAnsi="Times New Roman" w:cs="Times New Roman"/>
+          <w:sz w:val="24"/>
+          <w:szCs w:val="24"/>
+        </w:rPr>
+        <w:t xml:space="preserve">fully connected neurons in </w:t>
+      </w:r>
+      <w:r>
+        <w:rPr>
+          <w:rFonts w:ascii="Times New Roman" w:hAnsi="Times New Roman" w:cs="Times New Roman"/>
+          <w:sz w:val="24"/>
+          <w:szCs w:val="24"/>
+        </w:rPr>
+        <w:t xml:space="preserve">specific </w:t>
+      </w:r>
+      <w:r>
+        <w:rPr>
+          <w:rFonts w:ascii="Times New Roman" w:hAnsi="Times New Roman" w:cs="Times New Roman"/>
+          <w:sz w:val="24"/>
+          <w:szCs w:val="24"/>
+        </w:rPr>
+        <w:t>layer.</w:t>
+      </w:r>
+    </w:p>
+    <w:p>
+      <w:pPr>
+        <w:spacing w:line="480" w:lineRule="auto"/>
+        <w:jc w:val="both"/>
+        <w:rPr>
+          <w:rFonts w:ascii="Times New Roman" w:hAnsi="Times New Roman" w:cs="Times New Roman"/>
+          <w:b/>
+          <w:sz w:val="24"/>
+          <w:szCs w:val="24"/>
+        </w:rPr>
+      </w:pPr>
+      <w:r>
+        <w:rPr>
+          <w:rFonts w:ascii="Times New Roman" w:hAnsi="Times New Roman" w:cs="Times New Roman"/>
+          <w:b/>
+          <w:sz w:val="24"/>
+          <w:szCs w:val="24"/>
+        </w:rPr>
+        <w:t xml:space="preserve">Dropout </w:t>
+      </w:r>
+    </w:p>
+    <w:p>
+      <w:pPr>
+        <w:spacing w:line="480" w:lineRule="auto"/>
+        <w:jc w:val="both"/>
+        <w:rPr>
+          <w:rFonts w:ascii="Times New Roman" w:hAnsi="Times New Roman" w:cs="Times New Roman"/>
+          <w:sz w:val="24"/>
+          <w:szCs w:val="24"/>
+        </w:rPr>
+      </w:pPr>
+      <w:r>
+        <w:rPr>
+          <w:rFonts w:ascii="Times New Roman" w:hAnsi="Times New Roman" w:cs="Times New Roman"/>
+          <w:sz w:val="24"/>
+          <w:szCs w:val="24"/>
+        </w:rPr>
+        <w:t>Similarly,</w:t>
+      </w:r>
+      <w:r>
+        <w:rPr>
+          <w:rFonts w:ascii="Times New Roman" w:hAnsi="Times New Roman" w:cs="Times New Roman"/>
+          <w:sz w:val="24"/>
+          <w:szCs w:val="24"/>
+        </w:rPr>
+        <w:t xml:space="preserve"> </w:t>
+      </w:r>
+      <w:r>
+        <w:rPr>
+          <w:rFonts w:ascii="Times New Roman" w:hAnsi="Times New Roman" w:cs="Times New Roman"/>
+          <w:sz w:val="24"/>
+          <w:szCs w:val="24"/>
+        </w:rPr>
+        <w:t>to</w:t>
+      </w:r>
+      <w:r>
+        <w:rPr>
+          <w:rFonts w:ascii="Times New Roman" w:hAnsi="Times New Roman" w:cs="Times New Roman"/>
+          <w:sz w:val="24"/>
+          <w:szCs w:val="24"/>
+        </w:rPr>
+        <w:t xml:space="preserve"> </w:t>
+      </w:r>
+      <w:r>
+        <w:rPr>
+          <w:rFonts w:ascii="Times New Roman" w:hAnsi="Times New Roman" w:cs="Times New Roman"/>
+          <w:sz w:val="24"/>
+          <w:szCs w:val="24"/>
+        </w:rPr>
+        <w:t>activation</w:t>
+      </w:r>
+      <w:r>
+        <w:rPr>
+          <w:rFonts w:ascii="Times New Roman" w:hAnsi="Times New Roman" w:cs="Times New Roman"/>
+          <w:sz w:val="24"/>
+          <w:szCs w:val="24"/>
+        </w:rPr>
+        <w:t xml:space="preserve"> </w:t>
+      </w:r>
+      <w:r>
+        <w:rPr>
+          <w:rFonts w:ascii="Times New Roman" w:hAnsi="Times New Roman" w:cs="Times New Roman"/>
+          <w:sz w:val="24"/>
+          <w:szCs w:val="24"/>
+        </w:rPr>
+        <w:t>function</w:t>
+      </w:r>
+      <w:r>
+        <w:rPr>
+          <w:rFonts w:ascii="Times New Roman" w:hAnsi="Times New Roman" w:cs="Times New Roman"/>
+          <w:sz w:val="24"/>
+          <w:szCs w:val="24"/>
+        </w:rPr>
+        <w:t xml:space="preserve"> </w:t>
+      </w:r>
+      <w:r>
+        <w:rPr>
+          <w:rFonts w:ascii="Times New Roman" w:hAnsi="Times New Roman" w:cs="Times New Roman"/>
+          <w:sz w:val="24"/>
+          <w:szCs w:val="24"/>
+        </w:rPr>
+        <w:t>to</w:t>
+      </w:r>
+      <w:r>
+        <w:rPr>
+          <w:rFonts w:ascii="Times New Roman" w:hAnsi="Times New Roman" w:cs="Times New Roman"/>
+          <w:sz w:val="24"/>
+          <w:szCs w:val="24"/>
+        </w:rPr>
+        <w:t xml:space="preserve"> </w:t>
+      </w:r>
+      <w:r>
+        <w:rPr>
+          <w:rFonts w:ascii="Times New Roman" w:hAnsi="Times New Roman" w:cs="Times New Roman"/>
+          <w:sz w:val="24"/>
+          <w:szCs w:val="24"/>
+        </w:rPr>
+        <w:t>apply</w:t>
+      </w:r>
+      <w:r>
+        <w:rPr>
+          <w:rFonts w:ascii="Times New Roman" w:hAnsi="Times New Roman" w:cs="Times New Roman"/>
+          <w:sz w:val="24"/>
+          <w:szCs w:val="24"/>
+        </w:rPr>
+        <w:t xml:space="preserve"> </w:t>
+      </w:r>
+      <w:r>
+        <w:rPr>
+          <w:rFonts w:ascii="Times New Roman" w:hAnsi="Times New Roman" w:cs="Times New Roman"/>
+          <w:sz w:val="24"/>
+          <w:szCs w:val="24"/>
+        </w:rPr>
+        <w:t>a</w:t>
+      </w:r>
+      <w:r>
+        <w:rPr>
+          <w:rFonts w:ascii="Times New Roman" w:hAnsi="Times New Roman" w:cs="Times New Roman"/>
+          <w:sz w:val="24"/>
+          <w:szCs w:val="24"/>
+        </w:rPr>
+        <w:t xml:space="preserve"> </w:t>
+      </w:r>
+      <w:r>
+        <w:rPr>
+          <w:rFonts w:ascii="Times New Roman" w:hAnsi="Times New Roman" w:cs="Times New Roman"/>
+          <w:sz w:val="24"/>
+          <w:szCs w:val="24"/>
+        </w:rPr>
+        <w:t>drop</w:t>
+      </w:r>
+      <w:r>
+        <w:rPr>
+          <w:rFonts w:ascii="Times New Roman" w:hAnsi="Times New Roman" w:cs="Times New Roman"/>
+          <w:sz w:val="24"/>
+          <w:szCs w:val="24"/>
+        </w:rPr>
+        <w:t xml:space="preserve"> </w:t>
+      </w:r>
+      <w:r>
+        <w:rPr>
+          <w:rFonts w:ascii="Times New Roman" w:hAnsi="Times New Roman" w:cs="Times New Roman"/>
+          <w:sz w:val="24"/>
+          <w:szCs w:val="24"/>
+        </w:rPr>
+        <w:t>out</w:t>
+      </w:r>
+      <w:r>
+        <w:rPr>
+          <w:rFonts w:ascii="Times New Roman" w:hAnsi="Times New Roman" w:cs="Times New Roman"/>
+          <w:sz w:val="24"/>
+          <w:szCs w:val="24"/>
+        </w:rPr>
+        <w:t xml:space="preserve"> </w:t>
+      </w:r>
+      <w:r>
+        <w:rPr>
+          <w:rFonts w:ascii="Times New Roman" w:hAnsi="Times New Roman" w:cs="Times New Roman"/>
+          <w:sz w:val="24"/>
+          <w:szCs w:val="24"/>
+        </w:rPr>
+        <w:t>regularization</w:t>
+      </w:r>
+      <w:r>
+        <w:rPr>
+          <w:rFonts w:ascii="Times New Roman" w:hAnsi="Times New Roman" w:cs="Times New Roman"/>
+          <w:sz w:val="24"/>
+          <w:szCs w:val="24"/>
+        </w:rPr>
+        <w:t xml:space="preserve"> </w:t>
+      </w:r>
+      <w:r>
+        <w:rPr>
+          <w:rFonts w:ascii="Times New Roman" w:hAnsi="Times New Roman" w:cs="Times New Roman"/>
+          <w:sz w:val="24"/>
+          <w:szCs w:val="24"/>
+        </w:rPr>
+        <w:t>on</w:t>
+      </w:r>
+      <w:r>
+        <w:rPr>
+          <w:rFonts w:ascii="Times New Roman" w:hAnsi="Times New Roman" w:cs="Times New Roman"/>
+          <w:sz w:val="24"/>
+          <w:szCs w:val="24"/>
+        </w:rPr>
+        <w:t xml:space="preserve"> </w:t>
+      </w:r>
+      <w:r>
+        <w:rPr>
+          <w:rFonts w:ascii="Times New Roman" w:hAnsi="Times New Roman" w:cs="Times New Roman"/>
+          <w:sz w:val="24"/>
+          <w:szCs w:val="24"/>
+        </w:rPr>
+        <w:t>a</w:t>
+      </w:r>
+      <w:r>
+        <w:rPr>
+          <w:rFonts w:ascii="Times New Roman" w:hAnsi="Times New Roman" w:cs="Times New Roman"/>
+          <w:sz w:val="24"/>
+          <w:szCs w:val="24"/>
+        </w:rPr>
+        <w:t xml:space="preserve"> </w:t>
+      </w:r>
+      <w:r>
+        <w:rPr>
+          <w:rFonts w:ascii="Times New Roman" w:hAnsi="Times New Roman" w:cs="Times New Roman"/>
+          <w:sz w:val="24"/>
+          <w:szCs w:val="24"/>
+        </w:rPr>
+        <w:t>layer</w:t>
+      </w:r>
+      <w:r>
+        <w:rPr>
+          <w:rFonts w:ascii="Times New Roman" w:hAnsi="Times New Roman" w:cs="Times New Roman"/>
+          <w:sz w:val="24"/>
+          <w:szCs w:val="24"/>
+        </w:rPr>
+        <w:t xml:space="preserve"> </w:t>
+      </w:r>
+      <w:r>
+        <w:rPr>
+          <w:rFonts w:ascii="Times New Roman" w:hAnsi="Times New Roman" w:cs="Times New Roman"/>
+          <w:sz w:val="24"/>
+          <w:szCs w:val="24"/>
+        </w:rPr>
+        <w:t>it</w:t>
+      </w:r>
+      <w:r>
+        <w:rPr>
+          <w:rFonts w:ascii="Times New Roman" w:hAnsi="Times New Roman" w:cs="Times New Roman"/>
+          <w:sz w:val="24"/>
+          <w:szCs w:val="24"/>
+        </w:rPr>
+        <w:t xml:space="preserve"> </w:t>
+      </w:r>
+      <w:r>
+        <w:rPr>
+          <w:rFonts w:ascii="Times New Roman" w:hAnsi="Times New Roman" w:cs="Times New Roman"/>
+          <w:sz w:val="24"/>
+          <w:szCs w:val="24"/>
+        </w:rPr>
+        <w:t>wants</w:t>
+      </w:r>
+      <w:r>
+        <w:rPr>
+          <w:rFonts w:ascii="Times New Roman" w:hAnsi="Times New Roman" w:cs="Times New Roman"/>
+          <w:sz w:val="24"/>
+          <w:szCs w:val="24"/>
+        </w:rPr>
+        <w:t xml:space="preserve"> to be added after it as another layer.</w:t>
+      </w:r>
+    </w:p>
+    <w:p>
+      <w:pPr>
+        <w:spacing w:line="480" w:lineRule="auto"/>
+        <w:jc w:val="both"/>
+        <w:rPr>
+          <w:rFonts w:ascii="Times New Roman" w:hAnsi="Times New Roman" w:cs="Times New Roman"/>
+          <w:i/>
+          <w:sz w:val="24"/>
+          <w:szCs w:val="24"/>
+        </w:rPr>
+      </w:pPr>
+      <w:r>
+        <w:rPr>
+          <w:rFonts w:ascii="Times New Roman" w:hAnsi="Times New Roman" w:cs="Times New Roman"/>
+          <w:i/>
+          <w:sz w:val="24"/>
+          <w:szCs w:val="24"/>
+        </w:rPr>
+        <w:t>Dropout(p</w:t>
+      </w:r>
+      <w:r>
+        <w:rPr>
+          <w:rFonts w:ascii="Times New Roman" w:hAnsi="Times New Roman" w:cs="Times New Roman"/>
+          <w:i/>
+          <w:sz w:val="24"/>
+          <w:szCs w:val="24"/>
+        </w:rPr>
+        <w:t>rob</w:t>
+      </w:r>
+      <w:r>
+        <w:rPr>
+          <w:rFonts w:ascii="Times New Roman" w:hAnsi="Times New Roman" w:cs="Times New Roman"/>
+          <w:i/>
+          <w:sz w:val="24"/>
+          <w:szCs w:val="24"/>
+        </w:rPr>
+        <w:t>)</w:t>
+      </w:r>
+    </w:p>
+    <w:p>
+      <w:pPr>
+        <w:spacing w:line="480" w:lineRule="auto"/>
+        <w:jc w:val="both"/>
+        <w:rPr>
+          <w:rFonts w:ascii="Times New Roman" w:hAnsi="Times New Roman" w:cs="Times New Roman"/>
+          <w:sz w:val="24"/>
+          <w:szCs w:val="24"/>
+        </w:rPr>
+      </w:pPr>
+      <w:r>
+        <w:rPr>
+          <w:rFonts w:ascii="Times New Roman" w:hAnsi="Times New Roman" w:cs="Times New Roman"/>
+          <w:sz w:val="24"/>
+          <w:szCs w:val="24"/>
+        </w:rPr>
+        <w:t xml:space="preserve"> where </w:t>
+      </w:r>
+      <w:r>
+        <w:rPr>
+          <w:rFonts w:ascii="Times New Roman" w:hAnsi="Times New Roman" w:cs="Times New Roman"/>
+          <w:sz w:val="24"/>
+          <w:szCs w:val="24"/>
+        </w:rPr>
+        <w:t>p</w:t>
+      </w:r>
+      <w:r>
+        <w:rPr>
+          <w:rFonts w:ascii="Times New Roman" w:hAnsi="Times New Roman" w:cs="Times New Roman"/>
+          <w:sz w:val="24"/>
+          <w:szCs w:val="24"/>
+        </w:rPr>
+        <w:t>rob</w:t>
+      </w:r>
+      <w:r>
+        <w:rPr>
+          <w:rFonts w:ascii="Times New Roman" w:hAnsi="Times New Roman" w:cs="Times New Roman"/>
+          <w:sz w:val="24"/>
+          <w:szCs w:val="24"/>
+        </w:rPr>
+        <w:t xml:space="preserve"> is both probability that any unit is dropped </w:t>
+      </w:r>
+      <w:proofErr w:type="gramStart"/>
+      <w:r>
+        <w:rPr>
+          <w:rFonts w:ascii="Times New Roman" w:hAnsi="Times New Roman" w:cs="Times New Roman"/>
+          <w:sz w:val="24"/>
+          <w:szCs w:val="24"/>
+        </w:rPr>
+        <w:t>and also</w:t>
+      </w:r>
+      <w:proofErr w:type="gramEnd"/>
+      <w:r>
+        <w:rPr>
+          <w:rFonts w:ascii="Times New Roman" w:hAnsi="Times New Roman" w:cs="Times New Roman"/>
+          <w:sz w:val="24"/>
+          <w:szCs w:val="24"/>
+        </w:rPr>
+        <w:t xml:space="preserve"> the coefficient by which are the outputs multiplied </w:t>
+      </w:r>
+      <w:r>
+        <w:rPr>
+          <w:rFonts w:ascii="Times New Roman" w:hAnsi="Times New Roman" w:cs="Times New Roman"/>
+          <w:sz w:val="24"/>
+          <w:szCs w:val="24"/>
+        </w:rPr>
+        <w:t>through</w:t>
+      </w:r>
+      <w:r>
+        <w:rPr>
+          <w:rFonts w:ascii="Times New Roman" w:hAnsi="Times New Roman" w:cs="Times New Roman"/>
+          <w:sz w:val="24"/>
+          <w:szCs w:val="24"/>
+        </w:rPr>
+        <w:t xml:space="preserve"> forward evaluation.</w:t>
+      </w:r>
+    </w:p>
+    <w:p>
+      <w:pPr>
+        <w:spacing w:line="480" w:lineRule="auto"/>
+        <w:jc w:val="both"/>
+        <w:rPr>
+          <w:rFonts w:ascii="Times New Roman" w:hAnsi="Times New Roman" w:cs="Times New Roman"/>
+          <w:b/>
+          <w:sz w:val="24"/>
+          <w:szCs w:val="24"/>
+        </w:rPr>
+      </w:pPr>
+      <w:r>
+        <w:rPr>
+          <w:rFonts w:ascii="Times New Roman" w:hAnsi="Times New Roman" w:cs="Times New Roman"/>
+          <w:b/>
+          <w:sz w:val="24"/>
+          <w:szCs w:val="24"/>
+        </w:rPr>
+        <w:t xml:space="preserve">Other </w:t>
+      </w:r>
+    </w:p>
+    <w:p>
+      <w:pPr>
+        <w:spacing w:line="480" w:lineRule="auto"/>
+        <w:jc w:val="both"/>
+        <w:rPr>
+          <w:rFonts w:ascii="Times New Roman" w:hAnsi="Times New Roman" w:cs="Times New Roman"/>
+          <w:sz w:val="24"/>
+          <w:szCs w:val="24"/>
+        </w:rPr>
+      </w:pPr>
+      <w:r>
+        <w:rPr>
+          <w:rFonts w:ascii="Times New Roman" w:hAnsi="Times New Roman" w:cs="Times New Roman"/>
+          <w:sz w:val="24"/>
+          <w:szCs w:val="24"/>
+        </w:rPr>
+        <w:t>Feature</w:t>
+      </w:r>
+      <w:r>
+        <w:rPr>
+          <w:rFonts w:ascii="Times New Roman" w:hAnsi="Times New Roman" w:cs="Times New Roman"/>
+          <w:sz w:val="24"/>
+          <w:szCs w:val="24"/>
+        </w:rPr>
+        <w:t xml:space="preserve"> </w:t>
+      </w:r>
+      <w:r>
+        <w:rPr>
+          <w:rFonts w:ascii="Times New Roman" w:hAnsi="Times New Roman" w:cs="Times New Roman"/>
+          <w:sz w:val="24"/>
+          <w:szCs w:val="24"/>
+        </w:rPr>
+        <w:t>extraction</w:t>
+      </w:r>
+      <w:r>
+        <w:rPr>
+          <w:rFonts w:ascii="Times New Roman" w:hAnsi="Times New Roman" w:cs="Times New Roman"/>
+          <w:sz w:val="24"/>
+          <w:szCs w:val="24"/>
+        </w:rPr>
+        <w:t xml:space="preserve"> </w:t>
+      </w:r>
+      <w:r>
+        <w:rPr>
+          <w:rFonts w:ascii="Times New Roman" w:hAnsi="Times New Roman" w:cs="Times New Roman"/>
+          <w:sz w:val="24"/>
+          <w:szCs w:val="24"/>
+        </w:rPr>
+        <w:t>layers</w:t>
+      </w:r>
+      <w:r>
+        <w:rPr>
+          <w:rFonts w:ascii="Times New Roman" w:hAnsi="Times New Roman" w:cs="Times New Roman"/>
+          <w:sz w:val="24"/>
+          <w:szCs w:val="24"/>
+        </w:rPr>
+        <w:t xml:space="preserve"> </w:t>
+      </w:r>
+      <w:r>
+        <w:rPr>
+          <w:rFonts w:ascii="Times New Roman" w:hAnsi="Times New Roman" w:cs="Times New Roman"/>
+          <w:sz w:val="24"/>
+          <w:szCs w:val="24"/>
+        </w:rPr>
+        <w:t>are</w:t>
+      </w:r>
+      <w:r>
+        <w:rPr>
+          <w:rFonts w:ascii="Times New Roman" w:hAnsi="Times New Roman" w:cs="Times New Roman"/>
+          <w:sz w:val="24"/>
+          <w:szCs w:val="24"/>
+        </w:rPr>
+        <w:t xml:space="preserve"> </w:t>
+      </w:r>
+      <w:r>
+        <w:rPr>
+          <w:rFonts w:ascii="Times New Roman" w:hAnsi="Times New Roman" w:cs="Times New Roman"/>
+          <w:sz w:val="24"/>
+          <w:szCs w:val="24"/>
+        </w:rPr>
+        <w:t>n dimensional</w:t>
+      </w:r>
+      <w:r>
+        <w:rPr>
+          <w:rFonts w:ascii="Times New Roman" w:hAnsi="Times New Roman" w:cs="Times New Roman"/>
+          <w:sz w:val="24"/>
+          <w:szCs w:val="24"/>
+        </w:rPr>
+        <w:t xml:space="preserve">. </w:t>
+      </w:r>
+      <w:r>
+        <w:rPr>
+          <w:rFonts w:ascii="Times New Roman" w:hAnsi="Times New Roman" w:cs="Times New Roman"/>
+          <w:sz w:val="24"/>
+          <w:szCs w:val="24"/>
+        </w:rPr>
+        <w:t>Specifically,</w:t>
+      </w:r>
+      <w:r>
+        <w:rPr>
+          <w:rFonts w:ascii="Times New Roman" w:hAnsi="Times New Roman" w:cs="Times New Roman"/>
+          <w:sz w:val="24"/>
+          <w:szCs w:val="24"/>
+        </w:rPr>
+        <w:t xml:space="preserve"> </w:t>
+      </w:r>
+      <w:r>
+        <w:rPr>
+          <w:rFonts w:ascii="Times New Roman" w:hAnsi="Times New Roman" w:cs="Times New Roman"/>
+          <w:sz w:val="24"/>
+          <w:szCs w:val="24"/>
+        </w:rPr>
+        <w:t>Convolutional</w:t>
+      </w:r>
+      <w:r>
+        <w:rPr>
+          <w:rFonts w:ascii="Times New Roman" w:hAnsi="Times New Roman" w:cs="Times New Roman"/>
+          <w:sz w:val="24"/>
+          <w:szCs w:val="24"/>
+        </w:rPr>
+        <w:t xml:space="preserve"> </w:t>
+      </w:r>
+      <w:r>
+        <w:rPr>
+          <w:rFonts w:ascii="Times New Roman" w:hAnsi="Times New Roman" w:cs="Times New Roman"/>
+          <w:sz w:val="24"/>
+          <w:szCs w:val="24"/>
+        </w:rPr>
+        <w:t xml:space="preserve">and Pooling layers are </w:t>
+      </w:r>
+      <w:r>
+        <w:rPr>
+          <w:rFonts w:ascii="Times New Roman" w:hAnsi="Times New Roman" w:cs="Times New Roman"/>
+          <w:sz w:val="24"/>
+          <w:szCs w:val="24"/>
+        </w:rPr>
+        <w:t>2D</w:t>
+      </w:r>
+      <w:r>
+        <w:rPr>
+          <w:rFonts w:ascii="Times New Roman" w:hAnsi="Times New Roman" w:cs="Times New Roman"/>
+          <w:sz w:val="24"/>
+          <w:szCs w:val="24"/>
+        </w:rPr>
+        <w:t xml:space="preserve"> </w:t>
+      </w:r>
+      <w:r>
+        <w:rPr>
+          <w:rFonts w:ascii="Times New Roman" w:hAnsi="Times New Roman" w:cs="Times New Roman"/>
+          <w:sz w:val="24"/>
+          <w:szCs w:val="24"/>
+        </w:rPr>
+        <w:t xml:space="preserve">(two </w:t>
+      </w:r>
+      <w:r>
+        <w:rPr>
+          <w:rFonts w:ascii="Times New Roman" w:hAnsi="Times New Roman" w:cs="Times New Roman"/>
+          <w:sz w:val="24"/>
+          <w:szCs w:val="24"/>
+        </w:rPr>
+        <w:t>dimensional</w:t>
+      </w:r>
+      <w:r>
+        <w:rPr>
+          <w:rFonts w:ascii="Times New Roman" w:hAnsi="Times New Roman" w:cs="Times New Roman"/>
+          <w:sz w:val="24"/>
+          <w:szCs w:val="24"/>
+        </w:rPr>
+        <w:t>)</w:t>
+      </w:r>
+      <w:r>
+        <w:rPr>
+          <w:rFonts w:ascii="Times New Roman" w:hAnsi="Times New Roman" w:cs="Times New Roman"/>
+          <w:sz w:val="24"/>
+          <w:szCs w:val="24"/>
+        </w:rPr>
+        <w:t xml:space="preserve">. Classification layers that are created by fully connected layers are </w:t>
+      </w:r>
+      <w:r>
+        <w:rPr>
+          <w:rFonts w:ascii="Times New Roman" w:hAnsi="Times New Roman" w:cs="Times New Roman"/>
+          <w:sz w:val="24"/>
+          <w:szCs w:val="24"/>
+        </w:rPr>
+        <w:t>1D (</w:t>
+      </w:r>
+      <w:r>
+        <w:rPr>
+          <w:rFonts w:ascii="Times New Roman" w:hAnsi="Times New Roman" w:cs="Times New Roman"/>
+          <w:sz w:val="24"/>
+          <w:szCs w:val="24"/>
+        </w:rPr>
+        <w:t>one dimensional</w:t>
+      </w:r>
+      <w:r>
+        <w:rPr>
+          <w:rFonts w:ascii="Times New Roman" w:hAnsi="Times New Roman" w:cs="Times New Roman"/>
+          <w:sz w:val="24"/>
+          <w:szCs w:val="24"/>
+        </w:rPr>
+        <w:t>)</w:t>
+      </w:r>
+      <w:r>
+        <w:rPr>
+          <w:rFonts w:ascii="Times New Roman" w:hAnsi="Times New Roman" w:cs="Times New Roman"/>
+          <w:sz w:val="24"/>
+          <w:szCs w:val="24"/>
+        </w:rPr>
+        <w:t xml:space="preserve">. To </w:t>
+      </w:r>
+      <w:r>
+        <w:rPr>
+          <w:rFonts w:ascii="Times New Roman" w:hAnsi="Times New Roman" w:cs="Times New Roman"/>
+          <w:sz w:val="24"/>
+          <w:szCs w:val="24"/>
+        </w:rPr>
+        <w:t>join</w:t>
+      </w:r>
+      <w:r>
+        <w:rPr>
+          <w:rFonts w:ascii="Times New Roman" w:hAnsi="Times New Roman" w:cs="Times New Roman"/>
+          <w:sz w:val="24"/>
+          <w:szCs w:val="24"/>
+        </w:rPr>
+        <w:t xml:space="preserve"> the two, it is </w:t>
+      </w:r>
+      <w:r>
+        <w:rPr>
+          <w:rFonts w:ascii="Times New Roman" w:hAnsi="Times New Roman" w:cs="Times New Roman"/>
+          <w:sz w:val="24"/>
+          <w:szCs w:val="24"/>
+        </w:rPr>
+        <w:t>required</w:t>
+      </w:r>
+      <w:r>
+        <w:rPr>
+          <w:rFonts w:ascii="Times New Roman" w:hAnsi="Times New Roman" w:cs="Times New Roman"/>
+          <w:sz w:val="24"/>
+          <w:szCs w:val="24"/>
+        </w:rPr>
+        <w:t xml:space="preserve"> to create mapping between them. For </w:t>
+      </w:r>
+      <w:r>
+        <w:rPr>
+          <w:rFonts w:ascii="Times New Roman" w:hAnsi="Times New Roman" w:cs="Times New Roman"/>
+          <w:sz w:val="24"/>
+          <w:szCs w:val="24"/>
+        </w:rPr>
+        <w:t xml:space="preserve">this </w:t>
+      </w:r>
+      <w:r>
+        <w:rPr>
+          <w:rFonts w:ascii="Times New Roman" w:hAnsi="Times New Roman" w:cs="Times New Roman"/>
+          <w:sz w:val="24"/>
+          <w:szCs w:val="24"/>
+        </w:rPr>
+        <w:t>purpose,</w:t>
+      </w:r>
+      <w:r>
+        <w:rPr>
+          <w:rFonts w:ascii="Times New Roman" w:hAnsi="Times New Roman" w:cs="Times New Roman"/>
+          <w:sz w:val="24"/>
+          <w:szCs w:val="24"/>
+        </w:rPr>
+        <w:t xml:space="preserve"> it </w:t>
+      </w:r>
+      <w:r>
+        <w:rPr>
+          <w:rFonts w:ascii="Times New Roman" w:hAnsi="Times New Roman" w:cs="Times New Roman"/>
+          <w:sz w:val="24"/>
+          <w:szCs w:val="24"/>
+        </w:rPr>
+        <w:t>needed</w:t>
+      </w:r>
+      <w:r>
+        <w:rPr>
+          <w:rFonts w:ascii="Times New Roman" w:hAnsi="Times New Roman" w:cs="Times New Roman"/>
+          <w:sz w:val="24"/>
+          <w:szCs w:val="24"/>
+        </w:rPr>
+        <w:t xml:space="preserve"> to use following layer</w:t>
+      </w:r>
+    </w:p>
+    <w:p>
+      <w:pPr>
+        <w:spacing w:line="480" w:lineRule="auto"/>
+        <w:jc w:val="both"/>
+        <w:rPr>
+          <w:rFonts w:ascii="Times New Roman" w:hAnsi="Times New Roman" w:cs="Times New Roman"/>
+          <w:i/>
+          <w:sz w:val="24"/>
+          <w:szCs w:val="24"/>
+        </w:rPr>
+      </w:pPr>
+      <w:proofErr w:type="gramStart"/>
+      <w:r>
+        <w:rPr>
+          <w:rFonts w:ascii="Times New Roman" w:hAnsi="Times New Roman" w:cs="Times New Roman"/>
+          <w:i/>
+          <w:sz w:val="24"/>
+          <w:szCs w:val="24"/>
+        </w:rPr>
+        <w:t>Flatten(</w:t>
+      </w:r>
+      <w:proofErr w:type="gramEnd"/>
+      <w:r>
+        <w:rPr>
+          <w:rFonts w:ascii="Times New Roman" w:hAnsi="Times New Roman" w:cs="Times New Roman"/>
+          <w:i/>
+          <w:sz w:val="24"/>
+          <w:szCs w:val="24"/>
+        </w:rPr>
+        <w:t xml:space="preserve">) </w:t>
+      </w:r>
+    </w:p>
+    <w:p>
+      <w:pPr>
+        <w:spacing w:line="480" w:lineRule="auto"/>
+        <w:jc w:val="both"/>
+        <w:rPr>
+          <w:rFonts w:ascii="Times New Roman" w:hAnsi="Times New Roman" w:cs="Times New Roman"/>
+          <w:sz w:val="24"/>
+          <w:szCs w:val="24"/>
+        </w:rPr>
+      </w:pPr>
+      <w:r>
+        <w:rPr>
+          <w:rFonts w:ascii="Times New Roman" w:hAnsi="Times New Roman" w:cs="Times New Roman"/>
+          <w:sz w:val="24"/>
+          <w:szCs w:val="24"/>
+        </w:rPr>
+        <w:t>which takes care of necessary connections between</w:t>
+      </w:r>
+      <w:r>
+        <w:rPr>
+          <w:rFonts w:ascii="Times New Roman" w:hAnsi="Times New Roman" w:cs="Times New Roman"/>
+          <w:sz w:val="24"/>
+          <w:szCs w:val="24"/>
+        </w:rPr>
+        <w:t xml:space="preserve"> these</w:t>
+      </w:r>
+      <w:r>
+        <w:rPr>
+          <w:rFonts w:ascii="Times New Roman" w:hAnsi="Times New Roman" w:cs="Times New Roman"/>
+          <w:sz w:val="24"/>
+          <w:szCs w:val="24"/>
+        </w:rPr>
+        <w:t xml:space="preserve"> l</w:t>
+      </w:r>
+      <w:bookmarkStart w:id="1" w:name="_GoBack"/>
+      <w:bookmarkEnd w:id="1"/>
+      <w:r>
+        <w:rPr>
+          <w:rFonts w:ascii="Times New Roman" w:hAnsi="Times New Roman" w:cs="Times New Roman"/>
+          <w:sz w:val="24"/>
+          <w:szCs w:val="24"/>
+        </w:rPr>
+        <w:t>ayers.</w:t>
+      </w:r>
     </w:p>
     <w:sectPr>
       <w:pgSz w:w="12240" w:h="15840"/>
@@ -5606,6 +8219,11 @@
       <w:szCs w:val="18"/>
     </w:rPr>
   </w:style>
+  <w:style w:type="character" w:customStyle="1" w:styleId="hljs-keyword">
+    <w:name w:val="hljs-keyword"/>
+    <w:basedOn w:val="DefaultParagraphFont"/>
+    <w:rsid w:val="00426717"/>
+  </w:style>
 </w:styles>
 </file>
 
